--- a/CrossApp帮助文档/API文档/CAObject/CAViewController.docx
+++ b/CrossApp帮助文档/API文档/CAObject/CAViewController.docx
@@ -209,7 +209,6 @@
         </w:rPr>
       </w:pPr>
       <w:hyperlink r:id="rId9" w:history="1">
-        <w:bookmarkStart w:id="0" w:name="_GoBack"/>
         <w:r>
           <w:rPr>
             <w:rStyle w:val="a5"/>
@@ -217,7 +216,6 @@
           </w:rPr>
           <w:t>CAObject</w:t>
         </w:r>
-        <w:bookmarkEnd w:id="0"/>
       </w:hyperlink>
       <w:r>
         <w:t xml:space="preserve">, </w:t>
@@ -290,6 +288,7 @@
           <w:tcPr>
             <w:cnfStyle w:val="001000000000" w:firstRow="0" w:lastRow="0" w:firstColumn="1" w:lastColumn="0" w:oddVBand="0" w:evenVBand="0" w:oddHBand="0" w:evenHBand="0" w:firstRowFirstColumn="0" w:firstRowLastColumn="0" w:lastRowFirstColumn="0" w:lastRowLastColumn="0"/>
             <w:tcW w:w="2840" w:type="dxa"/>
+            <w:shd w:val="clear" w:color="auto" w:fill="8DB3E2" w:themeFill="text2" w:themeFillTint="66"/>
           </w:tcPr>
           <w:p>
             <w:pPr>
@@ -306,6 +305,7 @@
         <w:tc>
           <w:tcPr>
             <w:tcW w:w="2841" w:type="dxa"/>
+            <w:shd w:val="clear" w:color="auto" w:fill="8DB3E2" w:themeFill="text2" w:themeFillTint="66"/>
           </w:tcPr>
           <w:p>
             <w:pPr>
@@ -323,6 +323,7 @@
         <w:tc>
           <w:tcPr>
             <w:tcW w:w="2841" w:type="dxa"/>
+            <w:shd w:val="clear" w:color="auto" w:fill="8DB3E2" w:themeFill="text2" w:themeFillTint="66"/>
           </w:tcPr>
           <w:p>
             <w:pPr>
@@ -621,6 +622,7 @@
           <w:tcPr>
             <w:cnfStyle w:val="001000000000" w:firstRow="0" w:lastRow="0" w:firstColumn="1" w:lastColumn="0" w:oddVBand="0" w:evenVBand="0" w:oddHBand="0" w:evenHBand="0" w:firstRowFirstColumn="0" w:firstRowLastColumn="0" w:lastRowFirstColumn="0" w:lastRowLastColumn="0"/>
             <w:tcW w:w="2840" w:type="dxa"/>
+            <w:shd w:val="clear" w:color="auto" w:fill="8DB3E2" w:themeFill="text2" w:themeFillTint="66"/>
           </w:tcPr>
           <w:p>
             <w:pPr>
@@ -637,6 +639,7 @@
         <w:tc>
           <w:tcPr>
             <w:tcW w:w="2841" w:type="dxa"/>
+            <w:shd w:val="clear" w:color="auto" w:fill="8DB3E2" w:themeFill="text2" w:themeFillTint="66"/>
           </w:tcPr>
           <w:p>
             <w:pPr>
@@ -654,6 +657,7 @@
         <w:tc>
           <w:tcPr>
             <w:tcW w:w="2841" w:type="dxa"/>
+            <w:shd w:val="clear" w:color="auto" w:fill="8DB3E2" w:themeFill="text2" w:themeFillTint="66"/>
           </w:tcPr>
           <w:p>
             <w:pPr>
@@ -1669,7 +1673,7 @@
           <w:b/>
         </w:rPr>
       </w:pPr>
-      <w:bookmarkStart w:id="1" w:name="Title"/>
+      <w:bookmarkStart w:id="0" w:name="Title"/>
       <w:r>
         <w:rPr>
           <w:rFonts w:hint="eastAsia"/>
@@ -1678,6 +1682,73 @@
         <w:t>Title</w:t>
       </w:r>
     </w:p>
+    <w:bookmarkEnd w:id="0"/>
+    <w:p>
+      <w:pPr>
+        <w:ind w:firstLineChars="202" w:firstLine="424"/>
+      </w:pPr>
+      <w:r>
+        <w:rPr>
+          <w:rFonts w:hint="eastAsia"/>
+        </w:rPr>
+        <w:t>类型：</w:t>
+      </w:r>
+      <w:proofErr w:type="gramStart"/>
+      <w:r>
+        <w:rPr>
+          <w:rFonts w:hint="eastAsia"/>
+        </w:rPr>
+        <w:t>string</w:t>
+      </w:r>
+      <w:proofErr w:type="gramEnd"/>
+    </w:p>
+    <w:p>
+      <w:pPr>
+        <w:ind w:firstLineChars="202" w:firstLine="424"/>
+      </w:pPr>
+      <w:r>
+        <w:rPr>
+          <w:rFonts w:hint="eastAsia"/>
+        </w:rPr>
+        <w:t>解释：</w:t>
+      </w:r>
+      <w:proofErr w:type="spellStart"/>
+      <w:r>
+        <w:rPr>
+          <w:rFonts w:hint="eastAsia"/>
+        </w:rPr>
+        <w:t>viewController</w:t>
+      </w:r>
+      <w:proofErr w:type="spellEnd"/>
+      <w:r>
+        <w:rPr>
+          <w:rFonts w:hint="eastAsia"/>
+        </w:rPr>
+        <w:t>的标题</w:t>
+      </w:r>
+    </w:p>
+    <w:p>
+      <w:pPr>
+        <w:ind w:firstLineChars="202" w:firstLine="424"/>
+      </w:pPr>
+    </w:p>
+    <w:p>
+      <w:pPr>
+        <w:ind w:firstLineChars="202" w:firstLine="426"/>
+        <w:rPr>
+          <w:b/>
+        </w:rPr>
+      </w:pPr>
+      <w:bookmarkStart w:id="1" w:name="NavigationController"/>
+      <w:proofErr w:type="spellStart"/>
+      <w:r>
+        <w:rPr>
+          <w:b/>
+        </w:rPr>
+        <w:t>NavigationController</w:t>
+      </w:r>
+      <w:proofErr w:type="spellEnd"/>
+    </w:p>
     <w:bookmarkEnd w:id="1"/>
     <w:p>
       <w:pPr>
@@ -1689,13 +1760,64 @@
         </w:rPr>
         <w:t>类型：</w:t>
       </w:r>
+      <w:proofErr w:type="spellStart"/>
+      <w:r>
+        <w:rPr>
+          <w:rFonts w:hint="eastAsia"/>
+        </w:rPr>
+        <w:t>CANavigationController</w:t>
+      </w:r>
+      <w:proofErr w:type="spellEnd"/>
+      <w:r>
+        <w:rPr>
+          <w:rFonts w:hint="eastAsia"/>
+        </w:rPr>
+        <w:t xml:space="preserve">* </w:t>
+      </w:r>
+    </w:p>
+    <w:p>
+      <w:pPr>
+        <w:ind w:firstLineChars="202" w:firstLine="424"/>
+      </w:pPr>
+      <w:r>
+        <w:rPr>
+          <w:rFonts w:hint="eastAsia"/>
+        </w:rPr>
+        <w:t>解释：</w:t>
+      </w:r>
+      <w:r>
+        <w:rPr>
+          <w:rFonts w:hint="eastAsia"/>
+        </w:rPr>
+        <w:t>只读属性</w:t>
+      </w:r>
+    </w:p>
+    <w:p>
+      <w:pPr>
+        <w:ind w:firstLineChars="202" w:firstLine="426"/>
+        <w:rPr>
+          <w:b/>
+        </w:rPr>
+      </w:pPr>
+    </w:p>
+    <w:p>
+      <w:pPr>
+        <w:ind w:firstLineChars="202" w:firstLine="426"/>
+        <w:rPr>
+          <w:b/>
+        </w:rPr>
+      </w:pPr>
+      <w:bookmarkStart w:id="2" w:name="tabBarController"/>
+      <w:proofErr w:type="spellStart"/>
       <w:proofErr w:type="gramStart"/>
       <w:r>
         <w:rPr>
-          <w:rFonts w:hint="eastAsia"/>
-        </w:rPr>
-        <w:t>string</w:t>
-      </w:r>
+          <w:b/>
+        </w:rPr>
+        <w:t>tabBarController</w:t>
+      </w:r>
+      <w:bookmarkEnd w:id="2"/>
+      <w:proofErr w:type="spellEnd"/>
       <w:proofErr w:type="gramEnd"/>
     </w:p>
     <w:p>
@@ -1706,27 +1828,39 @@
         <w:rPr>
           <w:rFonts w:hint="eastAsia"/>
         </w:rPr>
+        <w:t>类型：</w:t>
+      </w:r>
+      <w:proofErr w:type="spellStart"/>
+      <w:r>
+        <w:rPr>
+          <w:rFonts w:hint="eastAsia"/>
+        </w:rPr>
+        <w:t>CATabBarController</w:t>
+      </w:r>
+      <w:proofErr w:type="spellEnd"/>
+      <w:r>
+        <w:rPr>
+          <w:rFonts w:hint="eastAsia"/>
+        </w:rPr>
+        <w:t>*</w:t>
+      </w:r>
+    </w:p>
+    <w:p>
+      <w:pPr>
+        <w:ind w:firstLineChars="202" w:firstLine="424"/>
+      </w:pPr>
+      <w:r>
+        <w:rPr>
+          <w:rFonts w:hint="eastAsia"/>
+        </w:rPr>
         <w:t>解释：</w:t>
       </w:r>
-      <w:proofErr w:type="spellStart"/>
-      <w:r>
-        <w:rPr>
-          <w:rFonts w:hint="eastAsia"/>
-        </w:rPr>
-        <w:t>viewController</w:t>
-      </w:r>
-      <w:proofErr w:type="spellEnd"/>
-      <w:r>
-        <w:rPr>
-          <w:rFonts w:hint="eastAsia"/>
-        </w:rPr>
-        <w:t>的标题</w:t>
-      </w:r>
-    </w:p>
-    <w:p>
-      <w:pPr>
-        <w:ind w:firstLineChars="202" w:firstLine="424"/>
-      </w:pPr>
+      <w:r>
+        <w:rPr>
+          <w:rFonts w:hint="eastAsia"/>
+        </w:rPr>
+        <w:t>只读属性</w:t>
+      </w:r>
     </w:p>
     <w:p>
       <w:pPr>
@@ -1735,58 +1869,617 @@
           <w:b/>
         </w:rPr>
       </w:pPr>
-      <w:bookmarkStart w:id="2" w:name="NavigationController"/>
-      <w:proofErr w:type="spellStart"/>
-      <w:r>
-        <w:rPr>
-          <w:b/>
-        </w:rPr>
-        <w:t>NavigationController</w:t>
-      </w:r>
-      <w:proofErr w:type="spellEnd"/>
-    </w:p>
-    <w:bookmarkEnd w:id="2"/>
-    <w:p>
-      <w:pPr>
-        <w:ind w:firstLineChars="202" w:firstLine="424"/>
-      </w:pPr>
-      <w:r>
-        <w:rPr>
-          <w:rFonts w:hint="eastAsia"/>
-        </w:rPr>
-        <w:t>类型：</w:t>
-      </w:r>
-      <w:proofErr w:type="spellStart"/>
-      <w:r>
-        <w:rPr>
-          <w:rFonts w:hint="eastAsia"/>
-        </w:rPr>
-        <w:t>CANavigationController</w:t>
-      </w:r>
-      <w:proofErr w:type="spellEnd"/>
-      <w:r>
-        <w:rPr>
-          <w:rFonts w:hint="eastAsia"/>
-        </w:rPr>
+    </w:p>
+    <w:p>
+      <w:pPr>
+        <w:pStyle w:val="6"/>
+      </w:pPr>
+      <w:r>
+        <w:rPr>
+          <w:rFonts w:hint="eastAsia"/>
+        </w:rPr>
+        <w:t>方法介绍</w:t>
+      </w:r>
+    </w:p>
+    <w:p>
+      <w:pPr>
+        <w:ind w:firstLineChars="202" w:firstLine="426"/>
+        <w:rPr>
+          <w:b/>
+        </w:rPr>
+      </w:pPr>
+      <w:bookmarkStart w:id="3" w:name="viewDidLoad"/>
+      <w:proofErr w:type="gramStart"/>
+      <w:r>
+        <w:rPr>
+          <w:rFonts w:hint="eastAsia"/>
+          <w:b/>
+        </w:rPr>
+        <w:t>virtual</w:t>
+      </w:r>
+      <w:proofErr w:type="gramEnd"/>
+      <w:r>
+        <w:rPr>
+          <w:rFonts w:hint="eastAsia"/>
+          <w:b/>
+        </w:rPr>
+        <w:t xml:space="preserve"> void </w:t>
+      </w:r>
+      <w:proofErr w:type="spellStart"/>
+      <w:r>
+        <w:rPr>
+          <w:b/>
+        </w:rPr>
+        <w:t>viewDidLoad</w:t>
+      </w:r>
+      <w:proofErr w:type="spellEnd"/>
+      <w:r>
+        <w:rPr>
+          <w:b/>
+        </w:rPr>
+        <w:t>()</w:t>
+      </w:r>
+      <w:r>
+        <w:rPr>
+          <w:rFonts w:hint="eastAsia"/>
+          <w:b/>
+        </w:rPr>
+        <w:t>=0</w:t>
+      </w:r>
+    </w:p>
+    <w:bookmarkEnd w:id="3"/>
+    <w:p>
+      <w:pPr>
+        <w:ind w:firstLineChars="202" w:firstLine="424"/>
+      </w:pPr>
+      <w:r>
+        <w:rPr>
+          <w:rFonts w:hint="eastAsia"/>
+        </w:rPr>
+        <w:t>返回值</w:t>
+      </w:r>
+      <w:r>
+        <w:rPr>
+          <w:rFonts w:hint="eastAsia"/>
+        </w:rPr>
+        <w:t>:</w:t>
+      </w:r>
+      <w:proofErr w:type="gramStart"/>
+      <w:r>
+        <w:rPr>
+          <w:rFonts w:hint="eastAsia"/>
+        </w:rPr>
+        <w:t>void</w:t>
+      </w:r>
+      <w:proofErr w:type="gramEnd"/>
+    </w:p>
+    <w:p>
+      <w:pPr>
+        <w:ind w:firstLineChars="202" w:firstLine="424"/>
+      </w:pPr>
+      <w:r>
+        <w:rPr>
+          <w:rFonts w:hint="eastAsia"/>
+        </w:rPr>
+        <w:t>解释：</w:t>
+      </w:r>
+      <w:proofErr w:type="gramStart"/>
+      <w:r>
+        <w:rPr>
+          <w:rFonts w:hint="eastAsia"/>
+        </w:rPr>
+        <w:t>纯虚函数</w:t>
+      </w:r>
+      <w:proofErr w:type="gramEnd"/>
+      <w:r>
+        <w:rPr>
+          <w:rFonts w:hint="eastAsia"/>
+        </w:rPr>
+        <w:t>，不需要手动调用此函数，视图加载完成后会自动调用，主要用于进一步初始化视图，</w:t>
+      </w:r>
+      <w:r>
+        <w:rPr>
+          <w:rFonts w:hint="eastAsia"/>
+        </w:rPr>
+        <w:t>提供给开发者编码的接口。</w:t>
+      </w:r>
+    </w:p>
+    <w:p>
+      <w:pPr>
+        <w:ind w:firstLineChars="202" w:firstLine="424"/>
+      </w:pPr>
+      <w:r>
+        <w:rPr>
+          <w:rFonts w:hint="eastAsia"/>
+        </w:rPr>
+        <w:t>示例：</w:t>
+      </w:r>
+    </w:p>
+    <w:p>
+      <w:pPr>
+        <w:ind w:firstLineChars="202" w:firstLine="424"/>
+      </w:pPr>
+      <w:proofErr w:type="gramStart"/>
+      <w:r>
+        <w:t>void</w:t>
+      </w:r>
+      <w:proofErr w:type="gramEnd"/>
+      <w:r>
+        <w:t xml:space="preserve"> </w:t>
+      </w:r>
+      <w:proofErr w:type="spellStart"/>
+      <w:r>
+        <w:t>FirstViewController</w:t>
+      </w:r>
+      <w:proofErr w:type="spellEnd"/>
+      <w:r>
+        <w:t>::</w:t>
+      </w:r>
+      <w:proofErr w:type="spellStart"/>
+      <w:r>
+        <w:t>viewDidLoad</w:t>
+      </w:r>
+      <w:proofErr w:type="spellEnd"/>
+      <w:r>
+        <w:t>()</w:t>
+      </w:r>
+    </w:p>
+    <w:p>
+      <w:pPr>
+        <w:ind w:firstLineChars="202" w:firstLine="424"/>
+      </w:pPr>
+      <w:r>
+        <w:t>{</w:t>
+      </w:r>
+    </w:p>
+    <w:p>
+      <w:pPr>
+        <w:ind w:firstLineChars="202" w:firstLine="424"/>
+      </w:pPr>
+      <w:r>
+        <w:t xml:space="preserve">    </w:t>
+      </w:r>
+      <w:proofErr w:type="spellStart"/>
+      <w:r>
+        <w:t>CAImageView</w:t>
+      </w:r>
+      <w:proofErr w:type="spellEnd"/>
+      <w:r>
+        <w:t>*</w:t>
+      </w:r>
+      <w:r>
+        <w:rPr>
+          <w:rFonts w:hint="eastAsia"/>
+        </w:rPr>
+        <w:t xml:space="preserve"> </w:t>
+      </w:r>
+      <w:proofErr w:type="spellStart"/>
+      <w:r>
+        <w:t>imageView</w:t>
+      </w:r>
+      <w:proofErr w:type="spellEnd"/>
+      <w:r>
+        <w:t xml:space="preserve"> = </w:t>
+      </w:r>
+    </w:p>
+    <w:p>
+      <w:pPr>
+        <w:ind w:firstLineChars="202" w:firstLine="424"/>
+      </w:pPr>
+      <w:proofErr w:type="spellStart"/>
+      <w:r>
+        <w:t>CAImageView</w:t>
+      </w:r>
+      <w:proofErr w:type="spellEnd"/>
+      <w:r>
+        <w:t>::</w:t>
+      </w:r>
+      <w:proofErr w:type="spellStart"/>
+      <w:proofErr w:type="gramStart"/>
+      <w:r>
+        <w:t>createWithImage</w:t>
+      </w:r>
+      <w:proofErr w:type="spellEnd"/>
+      <w:r>
+        <w:t>(</w:t>
+      </w:r>
+      <w:proofErr w:type="spellStart"/>
+      <w:proofErr w:type="gramEnd"/>
+      <w:r>
+        <w:t>CAImage</w:t>
+      </w:r>
+      <w:proofErr w:type="spellEnd"/>
+      <w:r>
+        <w:t>::create("9m.jpg"));</w:t>
+      </w:r>
+    </w:p>
+    <w:p>
+      <w:pPr>
+        <w:ind w:firstLineChars="202" w:firstLine="424"/>
+      </w:pPr>
+      <w:r>
+        <w:t xml:space="preserve">    </w:t>
+      </w:r>
+      <w:proofErr w:type="spellStart"/>
+      <w:proofErr w:type="gramStart"/>
+      <w:r>
+        <w:t>imageView</w:t>
+      </w:r>
+      <w:proofErr w:type="spellEnd"/>
+      <w:proofErr w:type="gramEnd"/>
+      <w:r>
+        <w:t>-&gt;</w:t>
+      </w:r>
+      <w:proofErr w:type="spellStart"/>
+      <w:r>
+        <w:t>setFrame</w:t>
+      </w:r>
+      <w:proofErr w:type="spellEnd"/>
+      <w:r>
+        <w:t>(</w:t>
+      </w:r>
+      <w:proofErr w:type="spellStart"/>
+      <w:r>
+        <w:t>CCRect</w:t>
+      </w:r>
+      <w:proofErr w:type="spellEnd"/>
+      <w:r>
+        <w:t>(100, 100, 0, 0));</w:t>
+      </w:r>
+    </w:p>
+    <w:p>
+      <w:pPr>
+        <w:ind w:firstLineChars="202" w:firstLine="424"/>
+      </w:pPr>
+      <w:r>
+        <w:t xml:space="preserve">    </w:t>
+      </w:r>
+      <w:proofErr w:type="gramStart"/>
+      <w:r>
+        <w:t>this</w:t>
+      </w:r>
+      <w:proofErr w:type="gramEnd"/>
+      <w:r>
+        <w:t>-&gt;</w:t>
+      </w:r>
+      <w:proofErr w:type="spellStart"/>
+      <w:r>
+        <w:t>getView</w:t>
+      </w:r>
+      <w:proofErr w:type="spellEnd"/>
+      <w:r>
+        <w:t>()-&gt;</w:t>
+      </w:r>
+      <w:proofErr w:type="spellStart"/>
+      <w:r>
+        <w:t>addSubview</w:t>
+      </w:r>
+      <w:proofErr w:type="spellEnd"/>
+      <w:r>
+        <w:t>(</w:t>
+      </w:r>
+      <w:proofErr w:type="spellStart"/>
+      <w:r>
+        <w:t>imageView</w:t>
+      </w:r>
+      <w:proofErr w:type="spellEnd"/>
+      <w:r>
+        <w:t>);</w:t>
+      </w:r>
+    </w:p>
+    <w:p>
+      <w:pPr>
+        <w:ind w:firstLineChars="202" w:firstLine="424"/>
+      </w:pPr>
+      <w:r>
+        <w:t xml:space="preserve">    </w:t>
+      </w:r>
+    </w:p>
+    <w:p>
+      <w:pPr>
+        <w:ind w:firstLineChars="202" w:firstLine="424"/>
+      </w:pPr>
+      <w:r>
+        <w:t xml:space="preserve">    </w:t>
+      </w:r>
+      <w:proofErr w:type="spellStart"/>
+      <w:r>
+        <w:t>C</w:t>
+      </w:r>
+      <w:r>
+        <w:rPr>
+          <w:rFonts w:hint="eastAsia"/>
+        </w:rPr>
+        <w:t>A</w:t>
+      </w:r>
+      <w:r>
+        <w:t>Label</w:t>
+      </w:r>
+      <w:proofErr w:type="spellEnd"/>
+      <w:r>
         <w:t xml:space="preserve">* </w:t>
       </w:r>
-    </w:p>
-    <w:p>
-      <w:pPr>
-        <w:ind w:firstLineChars="202" w:firstLine="424"/>
-      </w:pPr>
-      <w:r>
-        <w:rPr>
-          <w:rFonts w:hint="eastAsia"/>
-        </w:rPr>
-        <w:t>解释：</w:t>
-      </w:r>
-      <w:r>
-        <w:rPr>
-          <w:rFonts w:hint="eastAsia"/>
-        </w:rPr>
-        <w:t>只读属性</w:t>
-      </w:r>
+      <w:proofErr w:type="spellStart"/>
+      <w:r>
+        <w:t>ttf</w:t>
+      </w:r>
+      <w:proofErr w:type="spellEnd"/>
+      <w:r>
+        <w:t xml:space="preserve"> = </w:t>
+      </w:r>
+      <w:proofErr w:type="spellStart"/>
+      <w:r>
+        <w:t>C</w:t>
+      </w:r>
+      <w:r>
+        <w:rPr>
+          <w:rFonts w:hint="eastAsia"/>
+        </w:rPr>
+        <w:t>A</w:t>
+      </w:r>
+      <w:r>
+        <w:t>Label</w:t>
+      </w:r>
+      <w:proofErr w:type="spellEnd"/>
+      <w:r>
+        <w:t>::</w:t>
+      </w:r>
+      <w:proofErr w:type="spellStart"/>
+      <w:proofErr w:type="gramStart"/>
+      <w:r>
+        <w:t>create</w:t>
+      </w:r>
+      <w:r>
+        <w:rPr>
+          <w:rFonts w:hint="eastAsia"/>
+        </w:rPr>
+        <w:t>WithFrame</w:t>
+      </w:r>
+      <w:proofErr w:type="spellEnd"/>
+      <w:r>
+        <w:t>(</w:t>
+      </w:r>
+      <w:proofErr w:type="spellStart"/>
+      <w:proofErr w:type="gramEnd"/>
+      <w:r>
+        <w:t>CCRect</w:t>
+      </w:r>
+      <w:proofErr w:type="spellEnd"/>
+      <w:r>
+        <w:t>(200, 450, 0, 0)</w:t>
+      </w:r>
+      <w:r>
+        <w:t>);</w:t>
+      </w:r>
+    </w:p>
+    <w:p>
+      <w:pPr>
+        <w:ind w:firstLineChars="202" w:firstLine="424"/>
+      </w:pPr>
+      <w:r>
+        <w:t xml:space="preserve">    </w:t>
+      </w:r>
+      <w:proofErr w:type="spellStart"/>
+      <w:proofErr w:type="gramStart"/>
+      <w:r>
+        <w:t>ttf</w:t>
+      </w:r>
+      <w:proofErr w:type="spellEnd"/>
+      <w:proofErr w:type="gramEnd"/>
+      <w:r>
+        <w:t>-&gt;</w:t>
+      </w:r>
+      <w:proofErr w:type="spellStart"/>
+      <w:r>
+        <w:t>setColor</w:t>
+      </w:r>
+      <w:proofErr w:type="spellEnd"/>
+      <w:r>
+        <w:t>(cc</w:t>
+      </w:r>
+      <w:r>
+        <w:rPr>
+          <w:rFonts w:hint="eastAsia"/>
+        </w:rPr>
+        <w:t>c4(0,0,0,255)</w:t>
+      </w:r>
+      <w:r>
+        <w:t>);</w:t>
+      </w:r>
+    </w:p>
+    <w:p>
+      <w:pPr>
+        <w:ind w:firstLineChars="202" w:firstLine="424"/>
+      </w:pPr>
+      <w:r>
+        <w:rPr>
+          <w:rFonts w:hint="eastAsia"/>
+        </w:rPr>
+        <w:tab/>
+      </w:r>
+      <w:proofErr w:type="spellStart"/>
+      <w:proofErr w:type="gramStart"/>
+      <w:r>
+        <w:rPr>
+          <w:rFonts w:hint="eastAsia"/>
+        </w:rPr>
+        <w:t>ttf</w:t>
+      </w:r>
+      <w:proofErr w:type="spellEnd"/>
+      <w:proofErr w:type="gramEnd"/>
+      <w:r>
+        <w:rPr>
+          <w:rFonts w:hint="eastAsia"/>
+        </w:rPr>
+        <w:t>-&gt;</w:t>
+      </w:r>
+      <w:proofErr w:type="spellStart"/>
+      <w:r>
+        <w:rPr>
+          <w:rFonts w:hint="eastAsia"/>
+        </w:rPr>
+        <w:t>setFontSize</w:t>
+      </w:r>
+      <w:proofErr w:type="spellEnd"/>
+      <w:r>
+        <w:rPr>
+          <w:rFonts w:hint="eastAsia"/>
+        </w:rPr>
+        <w:t>(50);</w:t>
+      </w:r>
+    </w:p>
+    <w:p>
+      <w:pPr>
+        <w:ind w:firstLineChars="202" w:firstLine="424"/>
+      </w:pPr>
+      <w:r>
+        <w:rPr>
+          <w:rFonts w:hint="eastAsia"/>
+        </w:rPr>
+        <w:tab/>
+      </w:r>
+      <w:proofErr w:type="spellStart"/>
+      <w:proofErr w:type="gramStart"/>
+      <w:r>
+        <w:rPr>
+          <w:rFonts w:hint="eastAsia"/>
+        </w:rPr>
+        <w:t>ttf</w:t>
+      </w:r>
+      <w:proofErr w:type="spellEnd"/>
+      <w:proofErr w:type="gramEnd"/>
+      <w:r>
+        <w:rPr>
+          <w:rFonts w:hint="eastAsia"/>
+        </w:rPr>
+        <w:t>-&gt;</w:t>
+      </w:r>
+      <w:proofErr w:type="spellStart"/>
+      <w:r>
+        <w:rPr>
+          <w:rFonts w:hint="eastAsia"/>
+        </w:rPr>
+        <w:t>setText</w:t>
+      </w:r>
+      <w:proofErr w:type="spellEnd"/>
+      <w:r>
+        <w:rPr>
+          <w:rFonts w:hint="eastAsia"/>
+        </w:rPr>
+        <w:t>(</w:t>
+      </w:r>
+      <w:r>
+        <w:t>"Hello World!"</w:t>
+      </w:r>
+      <w:r>
+        <w:rPr>
+          <w:rFonts w:hint="eastAsia"/>
+        </w:rPr>
+        <w:t>);</w:t>
+      </w:r>
+    </w:p>
+    <w:p>
+      <w:pPr>
+        <w:ind w:firstLineChars="202" w:firstLine="424"/>
+      </w:pPr>
+      <w:r>
+        <w:rPr>
+          <w:rFonts w:hint="eastAsia"/>
+        </w:rPr>
+        <w:tab/>
+      </w:r>
+      <w:proofErr w:type="spellStart"/>
+      <w:proofErr w:type="gramStart"/>
+      <w:r>
+        <w:rPr>
+          <w:rFonts w:hint="eastAsia"/>
+        </w:rPr>
+        <w:t>ttf</w:t>
+      </w:r>
+      <w:proofErr w:type="spellEnd"/>
+      <w:proofErr w:type="gramEnd"/>
+      <w:r>
+        <w:rPr>
+          <w:rFonts w:hint="eastAsia"/>
+        </w:rPr>
+        <w:t>-&gt;</w:t>
+      </w:r>
+      <w:proofErr w:type="spellStart"/>
+      <w:r>
+        <w:rPr>
+          <w:rFonts w:hint="eastAsia"/>
+        </w:rPr>
+        <w:t>setFontName</w:t>
+      </w:r>
+      <w:proofErr w:type="spellEnd"/>
+      <w:r>
+        <w:rPr>
+          <w:rFonts w:hint="eastAsia"/>
+        </w:rPr>
+        <w:t>(</w:t>
+      </w:r>
+      <w:r>
+        <w:t>"Arial"</w:t>
+      </w:r>
+      <w:r>
+        <w:rPr>
+          <w:rFonts w:hint="eastAsia"/>
+        </w:rPr>
+        <w:t>);</w:t>
+      </w:r>
+    </w:p>
+    <w:p>
+      <w:pPr>
+        <w:ind w:firstLineChars="202" w:firstLine="424"/>
+      </w:pPr>
+      <w:r>
+        <w:t xml:space="preserve">    </w:t>
+      </w:r>
+      <w:proofErr w:type="gramStart"/>
+      <w:r>
+        <w:t>this</w:t>
+      </w:r>
+      <w:proofErr w:type="gramEnd"/>
+      <w:r>
+        <w:t>-&gt;</w:t>
+      </w:r>
+      <w:proofErr w:type="spellStart"/>
+      <w:r>
+        <w:t>getView</w:t>
+      </w:r>
+      <w:proofErr w:type="spellEnd"/>
+      <w:r>
+        <w:t>()-&gt;</w:t>
+      </w:r>
+      <w:proofErr w:type="spellStart"/>
+      <w:r>
+        <w:t>addSubview</w:t>
+      </w:r>
+      <w:proofErr w:type="spellEnd"/>
+      <w:r>
+        <w:t>(</w:t>
+      </w:r>
+      <w:proofErr w:type="spellStart"/>
+      <w:r>
+        <w:t>ttf</w:t>
+      </w:r>
+      <w:proofErr w:type="spellEnd"/>
+      <w:r>
+        <w:t>);</w:t>
+      </w:r>
+    </w:p>
+    <w:p>
+      <w:pPr>
+        <w:ind w:firstLineChars="202" w:firstLine="424"/>
+      </w:pPr>
+      <w:r>
+        <w:t>}</w:t>
+      </w:r>
+    </w:p>
+    <w:p>
+      <w:pPr>
+        <w:ind w:firstLineChars="202" w:firstLine="424"/>
+      </w:pPr>
     </w:p>
     <w:p>
       <w:pPr>
@@ -1795,105 +2488,16 @@
           <w:b/>
         </w:rPr>
       </w:pPr>
-    </w:p>
-    <w:p>
-      <w:pPr>
-        <w:ind w:firstLineChars="202" w:firstLine="426"/>
-        <w:rPr>
-          <w:b/>
-        </w:rPr>
-      </w:pPr>
-      <w:bookmarkStart w:id="3" w:name="tabBarController"/>
-      <w:proofErr w:type="spellStart"/>
+      <w:bookmarkStart w:id="4" w:name="viewDidUnload"/>
       <w:proofErr w:type="gramStart"/>
       <w:r>
         <w:rPr>
-          <w:b/>
-        </w:rPr>
-        <w:t>tabBarController</w:t>
-      </w:r>
-      <w:bookmarkEnd w:id="3"/>
-      <w:proofErr w:type="spellEnd"/>
+          <w:rFonts w:hint="eastAsia"/>
+          <w:b/>
+        </w:rPr>
+        <w:t>virtual</w:t>
+      </w:r>
       <w:proofErr w:type="gramEnd"/>
-    </w:p>
-    <w:p>
-      <w:pPr>
-        <w:ind w:firstLineChars="202" w:firstLine="424"/>
-      </w:pPr>
-      <w:r>
-        <w:rPr>
-          <w:rFonts w:hint="eastAsia"/>
-        </w:rPr>
-        <w:t>类型：</w:t>
-      </w:r>
-      <w:proofErr w:type="spellStart"/>
-      <w:r>
-        <w:rPr>
-          <w:rFonts w:hint="eastAsia"/>
-        </w:rPr>
-        <w:t>CATabBarController</w:t>
-      </w:r>
-      <w:proofErr w:type="spellEnd"/>
-      <w:r>
-        <w:rPr>
-          <w:rFonts w:hint="eastAsia"/>
-        </w:rPr>
-        <w:t>*</w:t>
-      </w:r>
-    </w:p>
-    <w:p>
-      <w:pPr>
-        <w:ind w:firstLineChars="202" w:firstLine="424"/>
-      </w:pPr>
-      <w:r>
-        <w:rPr>
-          <w:rFonts w:hint="eastAsia"/>
-        </w:rPr>
-        <w:t>解释：</w:t>
-      </w:r>
-      <w:r>
-        <w:rPr>
-          <w:rFonts w:hint="eastAsia"/>
-        </w:rPr>
-        <w:t>只读属性</w:t>
-      </w:r>
-    </w:p>
-    <w:p>
-      <w:pPr>
-        <w:ind w:firstLineChars="202" w:firstLine="426"/>
-        <w:rPr>
-          <w:b/>
-        </w:rPr>
-      </w:pPr>
-    </w:p>
-    <w:p>
-      <w:pPr>
-        <w:pStyle w:val="6"/>
-      </w:pPr>
-      <w:r>
-        <w:rPr>
-          <w:rFonts w:hint="eastAsia"/>
-        </w:rPr>
-        <w:t>方法介绍</w:t>
-      </w:r>
-    </w:p>
-    <w:p>
-      <w:pPr>
-        <w:ind w:firstLineChars="202" w:firstLine="426"/>
-        <w:rPr>
-          <w:b/>
-        </w:rPr>
-      </w:pPr>
-      <w:bookmarkStart w:id="4" w:name="viewDidLoad"/>
-      <w:proofErr w:type="gramStart"/>
-      <w:r>
-        <w:rPr>
-          <w:rFonts w:hint="eastAsia"/>
-          <w:b/>
-        </w:rPr>
-        <w:t>virtual</w:t>
-      </w:r>
-      <w:proofErr w:type="gramEnd"/>
       <w:r>
         <w:rPr>
           <w:rFonts w:hint="eastAsia"/>
@@ -1906,7 +2510,7 @@
         <w:rPr>
           <w:b/>
         </w:rPr>
-        <w:t>viewDidLoad</w:t>
+        <w:t>viewDidUnload</w:t>
       </w:r>
       <w:proofErr w:type="spellEnd"/>
       <w:r>
@@ -1924,606 +2528,6 @@
       </w:r>
     </w:p>
     <w:bookmarkEnd w:id="4"/>
-    <w:p>
-      <w:pPr>
-        <w:ind w:firstLineChars="202" w:firstLine="424"/>
-      </w:pPr>
-      <w:r>
-        <w:rPr>
-          <w:rFonts w:hint="eastAsia"/>
-        </w:rPr>
-        <w:t>返回值</w:t>
-      </w:r>
-      <w:r>
-        <w:rPr>
-          <w:rFonts w:hint="eastAsia"/>
-        </w:rPr>
-        <w:t>:</w:t>
-      </w:r>
-      <w:proofErr w:type="gramStart"/>
-      <w:r>
-        <w:rPr>
-          <w:rFonts w:hint="eastAsia"/>
-        </w:rPr>
-        <w:t>void</w:t>
-      </w:r>
-      <w:proofErr w:type="gramEnd"/>
-    </w:p>
-    <w:p>
-      <w:pPr>
-        <w:ind w:firstLineChars="202" w:firstLine="424"/>
-      </w:pPr>
-      <w:r>
-        <w:rPr>
-          <w:rFonts w:hint="eastAsia"/>
-        </w:rPr>
-        <w:t>解释：</w:t>
-      </w:r>
-      <w:proofErr w:type="gramStart"/>
-      <w:r>
-        <w:rPr>
-          <w:rFonts w:hint="eastAsia"/>
-        </w:rPr>
-        <w:t>纯虚函数</w:t>
-      </w:r>
-      <w:proofErr w:type="gramEnd"/>
-      <w:r>
-        <w:rPr>
-          <w:rFonts w:hint="eastAsia"/>
-        </w:rPr>
-        <w:t>，不需要手动调用此函数，视图加载完成后会自动调用，主要用于进一步初始化视图，</w:t>
-      </w:r>
-      <w:r>
-        <w:rPr>
-          <w:rFonts w:hint="eastAsia"/>
-        </w:rPr>
-        <w:t>提供给开发者编码的接口。</w:t>
-      </w:r>
-    </w:p>
-    <w:p>
-      <w:pPr>
-        <w:ind w:firstLineChars="202" w:firstLine="424"/>
-      </w:pPr>
-      <w:r>
-        <w:rPr>
-          <w:rFonts w:hint="eastAsia"/>
-        </w:rPr>
-        <w:t>示例：</w:t>
-      </w:r>
-    </w:p>
-    <w:p>
-      <w:pPr>
-        <w:ind w:firstLineChars="202" w:firstLine="424"/>
-      </w:pPr>
-      <w:proofErr w:type="gramStart"/>
-      <w:r>
-        <w:t>void</w:t>
-      </w:r>
-      <w:proofErr w:type="gramEnd"/>
-      <w:r>
-        <w:t xml:space="preserve"> </w:t>
-      </w:r>
-      <w:proofErr w:type="spellStart"/>
-      <w:r>
-        <w:t>FirstViewController</w:t>
-      </w:r>
-      <w:proofErr w:type="spellEnd"/>
-      <w:r>
-        <w:t>::</w:t>
-      </w:r>
-      <w:proofErr w:type="spellStart"/>
-      <w:r>
-        <w:t>viewDidLoad</w:t>
-      </w:r>
-      <w:proofErr w:type="spellEnd"/>
-      <w:r>
-        <w:t>()</w:t>
-      </w:r>
-    </w:p>
-    <w:p>
-      <w:pPr>
-        <w:ind w:firstLineChars="202" w:firstLine="424"/>
-      </w:pPr>
-      <w:r>
-        <w:t>{</w:t>
-      </w:r>
-    </w:p>
-    <w:p>
-      <w:pPr>
-        <w:ind w:firstLineChars="202" w:firstLine="424"/>
-      </w:pPr>
-      <w:r>
-        <w:t xml:space="preserve">    </w:t>
-      </w:r>
-      <w:proofErr w:type="spellStart"/>
-      <w:r>
-        <w:t>CAImageView</w:t>
-      </w:r>
-      <w:proofErr w:type="spellEnd"/>
-      <w:r>
-        <w:t>*</w:t>
-      </w:r>
-      <w:r>
-        <w:rPr>
-          <w:rFonts w:hint="eastAsia"/>
-        </w:rPr>
-        <w:t xml:space="preserve"> </w:t>
-      </w:r>
-      <w:proofErr w:type="spellStart"/>
-      <w:r>
-        <w:t>imageView</w:t>
-      </w:r>
-      <w:proofErr w:type="spellEnd"/>
-      <w:r>
-        <w:t xml:space="preserve"> = </w:t>
-      </w:r>
-    </w:p>
-    <w:p>
-      <w:pPr>
-        <w:ind w:firstLineChars="202" w:firstLine="424"/>
-      </w:pPr>
-      <w:proofErr w:type="spellStart"/>
-      <w:r>
-        <w:t>CAImageView</w:t>
-      </w:r>
-      <w:proofErr w:type="spellEnd"/>
-      <w:r>
-        <w:t>::</w:t>
-      </w:r>
-      <w:proofErr w:type="spellStart"/>
-      <w:proofErr w:type="gramStart"/>
-      <w:r>
-        <w:t>createWithImage</w:t>
-      </w:r>
-      <w:proofErr w:type="spellEnd"/>
-      <w:r>
-        <w:t>(</w:t>
-      </w:r>
-      <w:proofErr w:type="spellStart"/>
-      <w:proofErr w:type="gramEnd"/>
-      <w:r>
-        <w:t>CAImage</w:t>
-      </w:r>
-      <w:proofErr w:type="spellEnd"/>
-      <w:r>
-        <w:t>::create("9m.jpg"));</w:t>
-      </w:r>
-    </w:p>
-    <w:p>
-      <w:pPr>
-        <w:ind w:firstLineChars="202" w:firstLine="424"/>
-      </w:pPr>
-      <w:r>
-        <w:t xml:space="preserve">    </w:t>
-      </w:r>
-      <w:proofErr w:type="spellStart"/>
-      <w:proofErr w:type="gramStart"/>
-      <w:r>
-        <w:t>imageView</w:t>
-      </w:r>
-      <w:proofErr w:type="spellEnd"/>
-      <w:proofErr w:type="gramEnd"/>
-      <w:r>
-        <w:t>-&gt;</w:t>
-      </w:r>
-      <w:proofErr w:type="spellStart"/>
-      <w:r>
-        <w:t>setFrame</w:t>
-      </w:r>
-      <w:proofErr w:type="spellEnd"/>
-      <w:r>
-        <w:t>(</w:t>
-      </w:r>
-      <w:proofErr w:type="spellStart"/>
-      <w:r>
-        <w:t>CCRect</w:t>
-      </w:r>
-      <w:proofErr w:type="spellEnd"/>
-      <w:r>
-        <w:t>(100, 100, 0, 0));</w:t>
-      </w:r>
-    </w:p>
-    <w:p>
-      <w:pPr>
-        <w:ind w:firstLineChars="202" w:firstLine="424"/>
-      </w:pPr>
-      <w:r>
-        <w:t xml:space="preserve">    </w:t>
-      </w:r>
-      <w:proofErr w:type="gramStart"/>
-      <w:r>
-        <w:t>this</w:t>
-      </w:r>
-      <w:proofErr w:type="gramEnd"/>
-      <w:r>
-        <w:t>-&gt;</w:t>
-      </w:r>
-      <w:proofErr w:type="spellStart"/>
-      <w:r>
-        <w:t>getView</w:t>
-      </w:r>
-      <w:proofErr w:type="spellEnd"/>
-      <w:r>
-        <w:t>()-&gt;</w:t>
-      </w:r>
-      <w:proofErr w:type="spellStart"/>
-      <w:r>
-        <w:t>addSubview</w:t>
-      </w:r>
-      <w:proofErr w:type="spellEnd"/>
-      <w:r>
-        <w:t>(</w:t>
-      </w:r>
-      <w:proofErr w:type="spellStart"/>
-      <w:r>
-        <w:t>imageView</w:t>
-      </w:r>
-      <w:proofErr w:type="spellEnd"/>
-      <w:r>
-        <w:t>);</w:t>
-      </w:r>
-    </w:p>
-    <w:p>
-      <w:pPr>
-        <w:ind w:firstLineChars="202" w:firstLine="424"/>
-      </w:pPr>
-      <w:r>
-        <w:t xml:space="preserve">    </w:t>
-      </w:r>
-    </w:p>
-    <w:p>
-      <w:pPr>
-        <w:ind w:firstLineChars="202" w:firstLine="424"/>
-      </w:pPr>
-      <w:r>
-        <w:t xml:space="preserve">    </w:t>
-      </w:r>
-      <w:proofErr w:type="spellStart"/>
-      <w:r>
-        <w:t>C</w:t>
-      </w:r>
-      <w:r>
-        <w:rPr>
-          <w:rFonts w:hint="eastAsia"/>
-        </w:rPr>
-        <w:t>A</w:t>
-      </w:r>
-      <w:r>
-        <w:t>Label</w:t>
-      </w:r>
-      <w:proofErr w:type="spellEnd"/>
-      <w:r>
-        <w:t xml:space="preserve">* </w:t>
-      </w:r>
-      <w:proofErr w:type="spellStart"/>
-      <w:r>
-        <w:t>ttf</w:t>
-      </w:r>
-      <w:proofErr w:type="spellEnd"/>
-      <w:r>
-        <w:t xml:space="preserve"> = </w:t>
-      </w:r>
-      <w:proofErr w:type="spellStart"/>
-      <w:r>
-        <w:t>C</w:t>
-      </w:r>
-      <w:r>
-        <w:rPr>
-          <w:rFonts w:hint="eastAsia"/>
-        </w:rPr>
-        <w:t>A</w:t>
-      </w:r>
-      <w:r>
-        <w:t>Label</w:t>
-      </w:r>
-      <w:proofErr w:type="spellEnd"/>
-      <w:r>
-        <w:t>::</w:t>
-      </w:r>
-      <w:proofErr w:type="spellStart"/>
-      <w:proofErr w:type="gramStart"/>
-      <w:r>
-        <w:t>create</w:t>
-      </w:r>
-      <w:r>
-        <w:rPr>
-          <w:rFonts w:hint="eastAsia"/>
-        </w:rPr>
-        <w:t>WithFrame</w:t>
-      </w:r>
-      <w:proofErr w:type="spellEnd"/>
-      <w:r>
-        <w:t>(</w:t>
-      </w:r>
-      <w:proofErr w:type="spellStart"/>
-      <w:proofErr w:type="gramEnd"/>
-      <w:r>
-        <w:t>CCRect</w:t>
-      </w:r>
-      <w:proofErr w:type="spellEnd"/>
-      <w:r>
-        <w:t>(200, 450, 0, 0)</w:t>
-      </w:r>
-      <w:r>
-        <w:t>);</w:t>
-      </w:r>
-    </w:p>
-    <w:p>
-      <w:pPr>
-        <w:ind w:firstLineChars="202" w:firstLine="424"/>
-      </w:pPr>
-      <w:r>
-        <w:t xml:space="preserve">    </w:t>
-      </w:r>
-      <w:proofErr w:type="spellStart"/>
-      <w:proofErr w:type="gramStart"/>
-      <w:r>
-        <w:t>ttf</w:t>
-      </w:r>
-      <w:proofErr w:type="spellEnd"/>
-      <w:proofErr w:type="gramEnd"/>
-      <w:r>
-        <w:t>-&gt;</w:t>
-      </w:r>
-      <w:proofErr w:type="spellStart"/>
-      <w:r>
-        <w:t>setColor</w:t>
-      </w:r>
-      <w:proofErr w:type="spellEnd"/>
-      <w:r>
-        <w:t>(cc</w:t>
-      </w:r>
-      <w:r>
-        <w:rPr>
-          <w:rFonts w:hint="eastAsia"/>
-        </w:rPr>
-        <w:t>c4(0,0,0,255)</w:t>
-      </w:r>
-      <w:r>
-        <w:t>);</w:t>
-      </w:r>
-    </w:p>
-    <w:p>
-      <w:pPr>
-        <w:ind w:firstLineChars="202" w:firstLine="424"/>
-      </w:pPr>
-      <w:r>
-        <w:rPr>
-          <w:rFonts w:hint="eastAsia"/>
-        </w:rPr>
-        <w:tab/>
-      </w:r>
-      <w:proofErr w:type="spellStart"/>
-      <w:proofErr w:type="gramStart"/>
-      <w:r>
-        <w:rPr>
-          <w:rFonts w:hint="eastAsia"/>
-        </w:rPr>
-        <w:t>ttf</w:t>
-      </w:r>
-      <w:proofErr w:type="spellEnd"/>
-      <w:proofErr w:type="gramEnd"/>
-      <w:r>
-        <w:rPr>
-          <w:rFonts w:hint="eastAsia"/>
-        </w:rPr>
-        <w:t>-&gt;</w:t>
-      </w:r>
-      <w:proofErr w:type="spellStart"/>
-      <w:r>
-        <w:rPr>
-          <w:rFonts w:hint="eastAsia"/>
-        </w:rPr>
-        <w:t>setFontSize</w:t>
-      </w:r>
-      <w:proofErr w:type="spellEnd"/>
-      <w:r>
-        <w:rPr>
-          <w:rFonts w:hint="eastAsia"/>
-        </w:rPr>
-        <w:t>(50);</w:t>
-      </w:r>
-    </w:p>
-    <w:p>
-      <w:pPr>
-        <w:ind w:firstLineChars="202" w:firstLine="424"/>
-      </w:pPr>
-      <w:r>
-        <w:rPr>
-          <w:rFonts w:hint="eastAsia"/>
-        </w:rPr>
-        <w:tab/>
-      </w:r>
-      <w:proofErr w:type="spellStart"/>
-      <w:proofErr w:type="gramStart"/>
-      <w:r>
-        <w:rPr>
-          <w:rFonts w:hint="eastAsia"/>
-        </w:rPr>
-        <w:t>ttf</w:t>
-      </w:r>
-      <w:proofErr w:type="spellEnd"/>
-      <w:proofErr w:type="gramEnd"/>
-      <w:r>
-        <w:rPr>
-          <w:rFonts w:hint="eastAsia"/>
-        </w:rPr>
-        <w:t>-&gt;</w:t>
-      </w:r>
-      <w:proofErr w:type="spellStart"/>
-      <w:r>
-        <w:rPr>
-          <w:rFonts w:hint="eastAsia"/>
-        </w:rPr>
-        <w:t>setText</w:t>
-      </w:r>
-      <w:proofErr w:type="spellEnd"/>
-      <w:r>
-        <w:rPr>
-          <w:rFonts w:hint="eastAsia"/>
-        </w:rPr>
-        <w:t>(</w:t>
-      </w:r>
-      <w:r>
-        <w:t>"Hello World!"</w:t>
-      </w:r>
-      <w:r>
-        <w:rPr>
-          <w:rFonts w:hint="eastAsia"/>
-        </w:rPr>
-        <w:t>);</w:t>
-      </w:r>
-    </w:p>
-    <w:p>
-      <w:pPr>
-        <w:ind w:firstLineChars="202" w:firstLine="424"/>
-      </w:pPr>
-      <w:r>
-        <w:rPr>
-          <w:rFonts w:hint="eastAsia"/>
-        </w:rPr>
-        <w:tab/>
-      </w:r>
-      <w:proofErr w:type="spellStart"/>
-      <w:proofErr w:type="gramStart"/>
-      <w:r>
-        <w:rPr>
-          <w:rFonts w:hint="eastAsia"/>
-        </w:rPr>
-        <w:t>ttf</w:t>
-      </w:r>
-      <w:proofErr w:type="spellEnd"/>
-      <w:proofErr w:type="gramEnd"/>
-      <w:r>
-        <w:rPr>
-          <w:rFonts w:hint="eastAsia"/>
-        </w:rPr>
-        <w:t>-&gt;</w:t>
-      </w:r>
-      <w:proofErr w:type="spellStart"/>
-      <w:r>
-        <w:rPr>
-          <w:rFonts w:hint="eastAsia"/>
-        </w:rPr>
-        <w:t>setFontName</w:t>
-      </w:r>
-      <w:proofErr w:type="spellEnd"/>
-      <w:r>
-        <w:rPr>
-          <w:rFonts w:hint="eastAsia"/>
-        </w:rPr>
-        <w:t>(</w:t>
-      </w:r>
-      <w:r>
-        <w:t>"Arial"</w:t>
-      </w:r>
-      <w:r>
-        <w:rPr>
-          <w:rFonts w:hint="eastAsia"/>
-        </w:rPr>
-        <w:t>);</w:t>
-      </w:r>
-    </w:p>
-    <w:p>
-      <w:pPr>
-        <w:ind w:firstLineChars="202" w:firstLine="424"/>
-      </w:pPr>
-      <w:r>
-        <w:t xml:space="preserve">    </w:t>
-      </w:r>
-      <w:proofErr w:type="gramStart"/>
-      <w:r>
-        <w:t>this</w:t>
-      </w:r>
-      <w:proofErr w:type="gramEnd"/>
-      <w:r>
-        <w:t>-&gt;</w:t>
-      </w:r>
-      <w:proofErr w:type="spellStart"/>
-      <w:r>
-        <w:t>getView</w:t>
-      </w:r>
-      <w:proofErr w:type="spellEnd"/>
-      <w:r>
-        <w:t>()-&gt;</w:t>
-      </w:r>
-      <w:proofErr w:type="spellStart"/>
-      <w:r>
-        <w:t>addSubview</w:t>
-      </w:r>
-      <w:proofErr w:type="spellEnd"/>
-      <w:r>
-        <w:t>(</w:t>
-      </w:r>
-      <w:proofErr w:type="spellStart"/>
-      <w:r>
-        <w:t>ttf</w:t>
-      </w:r>
-      <w:proofErr w:type="spellEnd"/>
-      <w:r>
-        <w:t>);</w:t>
-      </w:r>
-    </w:p>
-    <w:p>
-      <w:pPr>
-        <w:ind w:firstLineChars="202" w:firstLine="424"/>
-      </w:pPr>
-      <w:r>
-        <w:t>}</w:t>
-      </w:r>
-    </w:p>
-    <w:p>
-      <w:pPr>
-        <w:ind w:firstLineChars="202" w:firstLine="424"/>
-      </w:pPr>
-    </w:p>
-    <w:p>
-      <w:pPr>
-        <w:ind w:firstLineChars="202" w:firstLine="426"/>
-        <w:rPr>
-          <w:b/>
-        </w:rPr>
-      </w:pPr>
-      <w:bookmarkStart w:id="5" w:name="viewDidUnload"/>
-      <w:proofErr w:type="gramStart"/>
-      <w:r>
-        <w:rPr>
-          <w:rFonts w:hint="eastAsia"/>
-          <w:b/>
-        </w:rPr>
-        <w:t>virtual</w:t>
-      </w:r>
-      <w:proofErr w:type="gramEnd"/>
-      <w:r>
-        <w:rPr>
-          <w:rFonts w:hint="eastAsia"/>
-          <w:b/>
-        </w:rPr>
-        <w:t xml:space="preserve"> void </w:t>
-      </w:r>
-      <w:proofErr w:type="spellStart"/>
-      <w:r>
-        <w:rPr>
-          <w:b/>
-        </w:rPr>
-        <w:t>viewDidUnload</w:t>
-      </w:r>
-      <w:proofErr w:type="spellEnd"/>
-      <w:r>
-        <w:rPr>
-          <w:b/>
-        </w:rPr>
-        <w:t>()</w:t>
-      </w:r>
-      <w:r>
-        <w:rPr>
-          <w:rFonts w:hint="eastAsia"/>
-          <w:b/>
-        </w:rPr>
-        <w:t>=0</w:t>
-      </w:r>
-    </w:p>
-    <w:bookmarkEnd w:id="5"/>
     <w:p>
       <w:pPr>
         <w:ind w:firstLineChars="202" w:firstLine="424"/>
@@ -2629,7 +2633,7 @@
         </w:rPr>
         <w:t> </w:t>
       </w:r>
-      <w:bookmarkStart w:id="6" w:name="reshapeViewRectDidFinish"/>
+      <w:bookmarkStart w:id="5" w:name="reshapeViewRectDidFinish"/>
       <w:proofErr w:type="spellStart"/>
       <w:r>
         <w:rPr>
@@ -2641,7 +2645,7 @@
         </w:rPr>
         <w:t>reshapeViewRectDidFinish</w:t>
       </w:r>
-      <w:bookmarkEnd w:id="6"/>
+      <w:bookmarkEnd w:id="5"/>
       <w:proofErr w:type="spellEnd"/>
       <w:r>
         <w:rPr>
@@ -2713,7 +2717,7 @@
           <w:b/>
         </w:rPr>
       </w:pPr>
-      <w:bookmarkStart w:id="7" w:name="getView"/>
+      <w:bookmarkStart w:id="6" w:name="getView"/>
       <w:proofErr w:type="spellStart"/>
       <w:r>
         <w:rPr>
@@ -2749,7 +2753,7 @@
       </w:r>
       <w:proofErr w:type="gramEnd"/>
     </w:p>
-    <w:bookmarkEnd w:id="7"/>
+    <w:bookmarkEnd w:id="6"/>
     <w:p>
       <w:pPr>
         <w:ind w:firstLineChars="202" w:firstLine="424"/>
@@ -2840,7 +2844,7 @@
           <w:b/>
         </w:rPr>
       </w:pPr>
-      <w:bookmarkStart w:id="8" w:name="init"/>
+      <w:bookmarkStart w:id="7" w:name="init"/>
       <w:proofErr w:type="gramStart"/>
       <w:r>
         <w:rPr>
@@ -2890,7 +2894,7 @@
         <w:t>()</w:t>
       </w:r>
     </w:p>
-    <w:bookmarkEnd w:id="8"/>
+    <w:bookmarkEnd w:id="7"/>
     <w:p>
       <w:pPr>
         <w:ind w:firstLineChars="202" w:firstLine="424"/>
@@ -2953,7 +2957,7 @@
           <w:b/>
         </w:rPr>
       </w:pPr>
-      <w:bookmarkStart w:id="9" w:name="getNibName"/>
+      <w:bookmarkStart w:id="8" w:name="getNibName"/>
       <w:proofErr w:type="spellStart"/>
       <w:proofErr w:type="gramStart"/>
       <w:r>
@@ -2980,12 +2984,445 @@
         </w:rPr>
         <w:t>getNibName</w:t>
       </w:r>
+      <w:bookmarkEnd w:id="8"/>
+      <w:proofErr w:type="spellEnd"/>
+      <w:r>
+        <w:rPr>
+          <w:rFonts w:hint="eastAsia"/>
+          <w:b/>
+        </w:rPr>
+        <w:t>()</w:t>
+      </w:r>
+    </w:p>
+    <w:p>
+      <w:pPr>
+        <w:ind w:firstLineChars="202" w:firstLine="424"/>
+      </w:pPr>
+      <w:r>
+        <w:rPr>
+          <w:rFonts w:hint="eastAsia"/>
+        </w:rPr>
+        <w:t>返回值：</w:t>
+      </w:r>
+      <w:proofErr w:type="spellStart"/>
+      <w:proofErr w:type="gramStart"/>
+      <w:r>
+        <w:rPr>
+          <w:rFonts w:hint="eastAsia"/>
+        </w:rPr>
+        <w:t>const</w:t>
+      </w:r>
+      <w:proofErr w:type="spellEnd"/>
+      <w:proofErr w:type="gramEnd"/>
+      <w:r>
+        <w:rPr>
+          <w:rFonts w:hint="eastAsia"/>
+        </w:rPr>
+        <w:t xml:space="preserve"> char*</w:t>
+      </w:r>
+    </w:p>
+    <w:p>
+      <w:pPr>
+        <w:ind w:firstLineChars="202" w:firstLine="424"/>
+      </w:pPr>
+      <w:r>
+        <w:rPr>
+          <w:rFonts w:hint="eastAsia"/>
+        </w:rPr>
+        <w:t>解释：</w:t>
+      </w:r>
+      <w:r>
+        <w:rPr>
+          <w:rFonts w:hint="eastAsia"/>
+        </w:rPr>
+        <w:t>获取当前的视图管理器是属于哪种视图管理器</w:t>
+      </w:r>
+    </w:p>
+    <w:p>
+      <w:pPr>
+        <w:ind w:firstLineChars="202" w:firstLine="424"/>
+      </w:pPr>
+      <w:r>
+        <w:rPr>
+          <w:rFonts w:hint="eastAsia"/>
+        </w:rPr>
+        <w:t>示例：</w:t>
+      </w:r>
+    </w:p>
+    <w:p>
+      <w:pPr>
+        <w:ind w:firstLineChars="202" w:firstLine="424"/>
+      </w:pPr>
+      <w:proofErr w:type="spellStart"/>
+      <w:proofErr w:type="gramStart"/>
+      <w:r>
+        <w:t>const</w:t>
+      </w:r>
+      <w:proofErr w:type="spellEnd"/>
+      <w:proofErr w:type="gramEnd"/>
+      <w:r>
+        <w:t xml:space="preserve"> char* </w:t>
+      </w:r>
+      <w:proofErr w:type="spellStart"/>
+      <w:r>
+        <w:t>CAViewController</w:t>
+      </w:r>
+      <w:proofErr w:type="spellEnd"/>
+      <w:r>
+        <w:t>::</w:t>
+      </w:r>
+      <w:proofErr w:type="spellStart"/>
+      <w:r>
+        <w:t>getNibName</w:t>
+      </w:r>
+      <w:proofErr w:type="spellEnd"/>
+      <w:r>
+        <w:t>()</w:t>
+      </w:r>
+    </w:p>
+    <w:p>
+      <w:pPr>
+        <w:ind w:firstLineChars="202" w:firstLine="424"/>
+      </w:pPr>
+      <w:r>
+        <w:t>{</w:t>
+      </w:r>
+    </w:p>
+    <w:p>
+      <w:pPr>
+        <w:ind w:firstLineChars="202" w:firstLine="424"/>
+      </w:pPr>
+      <w:r>
+        <w:t xml:space="preserve">    </w:t>
+      </w:r>
+      <w:proofErr w:type="gramStart"/>
+      <w:r>
+        <w:t>return</w:t>
+      </w:r>
+      <w:proofErr w:type="gramEnd"/>
+      <w:r>
+        <w:t xml:space="preserve"> </w:t>
+      </w:r>
+      <w:proofErr w:type="spellStart"/>
+      <w:r>
+        <w:t>typeid</w:t>
+      </w:r>
+      <w:proofErr w:type="spellEnd"/>
+      <w:r>
+        <w:t>(*this).name();</w:t>
+      </w:r>
+    </w:p>
+    <w:p>
+      <w:pPr>
+        <w:ind w:firstLineChars="202" w:firstLine="424"/>
+      </w:pPr>
+      <w:r>
+        <w:t>}</w:t>
+      </w:r>
+    </w:p>
+    <w:p>
+      <w:pPr>
+        <w:ind w:firstLineChars="202" w:firstLine="424"/>
+      </w:pPr>
+    </w:p>
+    <w:p>
+      <w:pPr>
+        <w:ind w:firstLineChars="202" w:firstLine="426"/>
+        <w:rPr>
+          <w:b/>
+        </w:rPr>
+      </w:pPr>
+      <w:proofErr w:type="gramStart"/>
+      <w:r>
+        <w:rPr>
+          <w:b/>
+        </w:rPr>
+        <w:t>void</w:t>
+      </w:r>
+      <w:proofErr w:type="gramEnd"/>
+      <w:r>
+        <w:rPr>
+          <w:b/>
+        </w:rPr>
+        <w:t xml:space="preserve"> </w:t>
+      </w:r>
+      <w:bookmarkStart w:id="9" w:name="setNavigationBarItem"/>
+      <w:proofErr w:type="spellStart"/>
+      <w:r>
+        <w:rPr>
+          <w:b/>
+        </w:rPr>
+        <w:t>setNavigationBarItem</w:t>
+      </w:r>
       <w:bookmarkEnd w:id="9"/>
       <w:proofErr w:type="spellEnd"/>
       <w:r>
         <w:rPr>
-          <w:rFonts w:hint="eastAsia"/>
-          <w:b/>
+          <w:b/>
+        </w:rPr>
+        <w:t>(</w:t>
+      </w:r>
+      <w:proofErr w:type="spellStart"/>
+      <w:r>
+        <w:rPr>
+          <w:b/>
+        </w:rPr>
+        <w:t>CANavigationBarItem</w:t>
+      </w:r>
+      <w:proofErr w:type="spellEnd"/>
+      <w:r>
+        <w:rPr>
+          <w:b/>
+        </w:rPr>
+        <w:t>* item)</w:t>
+      </w:r>
+    </w:p>
+    <w:p>
+      <w:pPr>
+        <w:ind w:firstLineChars="202" w:firstLine="424"/>
+      </w:pPr>
+      <w:r>
+        <w:rPr>
+          <w:rFonts w:hint="eastAsia"/>
+        </w:rPr>
+        <w:t>返回值：</w:t>
+      </w:r>
+      <w:proofErr w:type="gramStart"/>
+      <w:r>
+        <w:rPr>
+          <w:rFonts w:hint="eastAsia"/>
+        </w:rPr>
+        <w:t>void</w:t>
+      </w:r>
+      <w:proofErr w:type="gramEnd"/>
+    </w:p>
+    <w:p>
+      <w:pPr>
+        <w:ind w:firstLineChars="202" w:firstLine="424"/>
+      </w:pPr>
+      <w:r>
+        <w:rPr>
+          <w:rFonts w:hint="eastAsia"/>
+        </w:rPr>
+        <w:t>解释：设置当前</w:t>
+      </w:r>
+      <w:proofErr w:type="spellStart"/>
+      <w:r>
+        <w:rPr>
+          <w:rFonts w:hint="eastAsia"/>
+        </w:rPr>
+        <w:t>naviagtionController</w:t>
+      </w:r>
+      <w:proofErr w:type="spellEnd"/>
+      <w:r>
+        <w:rPr>
+          <w:rFonts w:hint="eastAsia"/>
+        </w:rPr>
+        <w:t>所管理的</w:t>
+      </w:r>
+      <w:proofErr w:type="spellStart"/>
+      <w:r>
+        <w:rPr>
+          <w:rFonts w:hint="eastAsia"/>
+        </w:rPr>
+        <w:t>navigationBar</w:t>
+      </w:r>
+      <w:proofErr w:type="spellEnd"/>
+      <w:r>
+        <w:rPr>
+          <w:rFonts w:hint="eastAsia"/>
+        </w:rPr>
+        <w:t>的</w:t>
+      </w:r>
+      <w:proofErr w:type="spellStart"/>
+      <w:r>
+        <w:rPr>
+          <w:rFonts w:hint="eastAsia"/>
+        </w:rPr>
+        <w:t>navigationBarItem</w:t>
+      </w:r>
+      <w:proofErr w:type="spellEnd"/>
+    </w:p>
+    <w:p>
+      <w:pPr>
+        <w:ind w:firstLineChars="202" w:firstLine="426"/>
+        <w:rPr>
+          <w:b/>
+        </w:rPr>
+      </w:pPr>
+    </w:p>
+    <w:p>
+      <w:pPr>
+        <w:ind w:firstLineChars="202" w:firstLine="426"/>
+        <w:rPr>
+          <w:b/>
+        </w:rPr>
+      </w:pPr>
+      <w:proofErr w:type="gramStart"/>
+      <w:r>
+        <w:rPr>
+          <w:b/>
+        </w:rPr>
+        <w:t>void</w:t>
+      </w:r>
+      <w:proofErr w:type="gramEnd"/>
+      <w:r>
+        <w:rPr>
+          <w:b/>
+        </w:rPr>
+        <w:t xml:space="preserve"> </w:t>
+      </w:r>
+      <w:bookmarkStart w:id="10" w:name="setTabBarItem"/>
+      <w:proofErr w:type="spellStart"/>
+      <w:r>
+        <w:rPr>
+          <w:b/>
+        </w:rPr>
+        <w:t>setTabBarItem</w:t>
+      </w:r>
+      <w:bookmarkEnd w:id="10"/>
+      <w:proofErr w:type="spellEnd"/>
+      <w:r>
+        <w:rPr>
+          <w:b/>
+        </w:rPr>
+        <w:t>(</w:t>
+      </w:r>
+      <w:proofErr w:type="spellStart"/>
+      <w:r>
+        <w:rPr>
+          <w:b/>
+        </w:rPr>
+        <w:t>CATabBarItem</w:t>
+      </w:r>
+      <w:proofErr w:type="spellEnd"/>
+      <w:r>
+        <w:rPr>
+          <w:b/>
+        </w:rPr>
+        <w:t>* item)</w:t>
+      </w:r>
+    </w:p>
+    <w:p>
+      <w:pPr>
+        <w:ind w:firstLineChars="202" w:firstLine="424"/>
+      </w:pPr>
+      <w:r>
+        <w:rPr>
+          <w:rFonts w:hint="eastAsia"/>
+        </w:rPr>
+        <w:t>返回值：</w:t>
+      </w:r>
+      <w:proofErr w:type="gramStart"/>
+      <w:r>
+        <w:rPr>
+          <w:rFonts w:hint="eastAsia"/>
+        </w:rPr>
+        <w:t>void</w:t>
+      </w:r>
+      <w:proofErr w:type="gramEnd"/>
+    </w:p>
+    <w:p>
+      <w:pPr>
+        <w:ind w:firstLineChars="202" w:firstLine="424"/>
+      </w:pPr>
+      <w:r>
+        <w:rPr>
+          <w:rFonts w:hint="eastAsia"/>
+        </w:rPr>
+        <w:t>解释：设置当前</w:t>
+      </w:r>
+      <w:proofErr w:type="spellStart"/>
+      <w:r>
+        <w:rPr>
+          <w:rFonts w:hint="eastAsia"/>
+        </w:rPr>
+        <w:t>tabBarController</w:t>
+      </w:r>
+      <w:proofErr w:type="spellEnd"/>
+      <w:r>
+        <w:rPr>
+          <w:rFonts w:hint="eastAsia"/>
+        </w:rPr>
+        <w:t>所管理的</w:t>
+      </w:r>
+      <w:proofErr w:type="spellStart"/>
+      <w:r>
+        <w:rPr>
+          <w:rFonts w:hint="eastAsia"/>
+        </w:rPr>
+        <w:t>tabBar</w:t>
+      </w:r>
+      <w:proofErr w:type="spellEnd"/>
+      <w:r>
+        <w:rPr>
+          <w:rFonts w:hint="eastAsia"/>
+        </w:rPr>
+        <w:t>的</w:t>
+      </w:r>
+      <w:proofErr w:type="spellStart"/>
+      <w:r>
+        <w:rPr>
+          <w:rFonts w:hint="eastAsia"/>
+        </w:rPr>
+        <w:t>tabBarItem</w:t>
+      </w:r>
+      <w:proofErr w:type="spellEnd"/>
+    </w:p>
+    <w:p>
+      <w:pPr>
+        <w:ind w:firstLineChars="202" w:firstLine="424"/>
+      </w:pPr>
+    </w:p>
+    <w:p>
+      <w:pPr>
+        <w:ind w:firstLineChars="202" w:firstLine="426"/>
+      </w:pPr>
+      <w:bookmarkStart w:id="11" w:name="isKeypadEnabled"/>
+      <w:proofErr w:type="gramStart"/>
+      <w:r>
+        <w:rPr>
+          <w:rFonts w:hint="eastAsia"/>
+          <w:b/>
+        </w:rPr>
+        <w:t>virtual</w:t>
+      </w:r>
+      <w:proofErr w:type="gramEnd"/>
+      <w:r>
+        <w:rPr>
+          <w:rFonts w:hint="eastAsia"/>
+          <w:b/>
+        </w:rPr>
+        <w:t xml:space="preserve"> </w:t>
+      </w:r>
+      <w:proofErr w:type="spellStart"/>
+      <w:r>
+        <w:rPr>
+          <w:rFonts w:hint="eastAsia"/>
+          <w:b/>
+        </w:rPr>
+        <w:t>bool</w:t>
+      </w:r>
+      <w:proofErr w:type="spellEnd"/>
+      <w:r>
+        <w:rPr>
+          <w:rFonts w:hint="eastAsia"/>
+          <w:b/>
+        </w:rPr>
+        <w:t xml:space="preserve"> </w:t>
+      </w:r>
+      <w:proofErr w:type="spellStart"/>
+      <w:r>
+        <w:rPr>
+          <w:b/>
+        </w:rPr>
+        <w:t>isKeypadEnabled</w:t>
+      </w:r>
+      <w:bookmarkEnd w:id="11"/>
+      <w:proofErr w:type="spellEnd"/>
+      <w:r>
+        <w:rPr>
+          <w:rFonts w:hint="eastAsia"/>
         </w:rPr>
         <w:t>()</w:t>
       </w:r>
@@ -3006,495 +3443,62 @@
         <w:rPr>
           <w:rFonts w:hint="eastAsia"/>
         </w:rPr>
-        <w:t>const</w:t>
+        <w:t>bool</w:t>
       </w:r>
       <w:proofErr w:type="spellEnd"/>
       <w:proofErr w:type="gramEnd"/>
-      <w:r>
-        <w:rPr>
-          <w:rFonts w:hint="eastAsia"/>
-        </w:rPr>
-        <w:t xml:space="preserve"> char*</w:t>
-      </w:r>
-    </w:p>
-    <w:p>
-      <w:pPr>
-        <w:ind w:firstLineChars="202" w:firstLine="424"/>
-      </w:pPr>
-      <w:r>
-        <w:rPr>
-          <w:rFonts w:hint="eastAsia"/>
-        </w:rPr>
-        <w:t>解释：</w:t>
-      </w:r>
-      <w:r>
-        <w:rPr>
-          <w:rFonts w:hint="eastAsia"/>
-        </w:rPr>
-        <w:t>获取当前的视图管理器是属于哪种视图管理器</w:t>
-      </w:r>
-    </w:p>
-    <w:p>
-      <w:pPr>
-        <w:ind w:firstLineChars="202" w:firstLine="424"/>
-      </w:pPr>
-      <w:r>
-        <w:rPr>
-          <w:rFonts w:hint="eastAsia"/>
-        </w:rPr>
-        <w:t>示例：</w:t>
-      </w:r>
-    </w:p>
-    <w:p>
-      <w:pPr>
-        <w:ind w:firstLineChars="202" w:firstLine="424"/>
-      </w:pPr>
-      <w:proofErr w:type="spellStart"/>
+    </w:p>
+    <w:p>
+      <w:pPr>
+        <w:ind w:firstLineChars="202" w:firstLine="424"/>
+      </w:pPr>
+      <w:r>
+        <w:rPr>
+          <w:rFonts w:hint="eastAsia"/>
+        </w:rPr>
+        <w:t>解释：虚函数，</w:t>
+      </w:r>
+      <w:r>
+        <w:rPr>
+          <w:rFonts w:hint="eastAsia"/>
+        </w:rPr>
+        <w:t>返回一个布尔值，判断是否响应键盘事件</w:t>
+      </w:r>
+    </w:p>
+    <w:p>
+      <w:pPr>
+        <w:ind w:firstLineChars="202" w:firstLine="424"/>
+      </w:pPr>
+    </w:p>
+    <w:p>
+      <w:pPr>
+        <w:ind w:firstLineChars="202" w:firstLine="426"/>
+      </w:pPr>
+      <w:bookmarkStart w:id="12" w:name="setKeypadEnabled"/>
       <w:proofErr w:type="gramStart"/>
       <w:r>
-        <w:t>const</w:t>
-      </w:r>
-      <w:proofErr w:type="spellEnd"/>
+        <w:rPr>
+          <w:rFonts w:hint="eastAsia"/>
+          <w:b/>
+        </w:rPr>
+        <w:t>virtual</w:t>
+      </w:r>
       <w:proofErr w:type="gramEnd"/>
       <w:r>
-        <w:t xml:space="preserve"> char* </w:t>
-      </w:r>
-      <w:proofErr w:type="spellStart"/>
-      <w:r>
-        <w:t>CAViewController</w:t>
-      </w:r>
-      <w:proofErr w:type="spellEnd"/>
-      <w:r>
-        <w:t>::</w:t>
-      </w:r>
-      <w:proofErr w:type="spellStart"/>
-      <w:r>
-        <w:t>getNibName</w:t>
-      </w:r>
-      <w:proofErr w:type="spellEnd"/>
-      <w:r>
-        <w:t>()</w:t>
-      </w:r>
-    </w:p>
-    <w:p>
-      <w:pPr>
-        <w:ind w:firstLineChars="202" w:firstLine="424"/>
-      </w:pPr>
-      <w:r>
-        <w:t>{</w:t>
-      </w:r>
-    </w:p>
-    <w:p>
-      <w:pPr>
-        <w:ind w:firstLineChars="202" w:firstLine="424"/>
-      </w:pPr>
-      <w:r>
-        <w:t xml:space="preserve">    </w:t>
-      </w:r>
-      <w:proofErr w:type="gramStart"/>
-      <w:r>
-        <w:t>return</w:t>
-      </w:r>
-      <w:proofErr w:type="gramEnd"/>
-      <w:r>
-        <w:t xml:space="preserve"> </w:t>
-      </w:r>
-      <w:proofErr w:type="spellStart"/>
-      <w:r>
-        <w:t>typeid</w:t>
-      </w:r>
-      <w:proofErr w:type="spellEnd"/>
-      <w:r>
-        <w:t>(*this).name();</w:t>
-      </w:r>
-    </w:p>
-    <w:p>
-      <w:pPr>
-        <w:ind w:firstLineChars="202" w:firstLine="424"/>
-      </w:pPr>
-      <w:r>
-        <w:t>}</w:t>
-      </w:r>
-    </w:p>
-    <w:p>
-      <w:pPr>
-        <w:ind w:firstLineChars="202" w:firstLine="424"/>
-      </w:pPr>
-    </w:p>
-    <w:p>
-      <w:pPr>
-        <w:ind w:firstLineChars="202" w:firstLine="426"/>
-        <w:rPr>
-          <w:b/>
-        </w:rPr>
-      </w:pPr>
-      <w:proofErr w:type="gramStart"/>
-      <w:r>
-        <w:rPr>
-          <w:b/>
-        </w:rPr>
-        <w:t>void</w:t>
-      </w:r>
-      <w:proofErr w:type="gramEnd"/>
-      <w:r>
-        <w:rPr>
-          <w:b/>
-        </w:rPr>
-        <w:t xml:space="preserve"> </w:t>
-      </w:r>
-      <w:bookmarkStart w:id="10" w:name="setNavigationBarItem"/>
-      <w:proofErr w:type="spellStart"/>
-      <w:r>
-        <w:rPr>
-          <w:b/>
-        </w:rPr>
-        <w:t>setNavigationBarItem</w:t>
-      </w:r>
-      <w:bookmarkEnd w:id="10"/>
-      <w:proofErr w:type="spellEnd"/>
-      <w:r>
-        <w:rPr>
-          <w:b/>
-        </w:rPr>
-        <w:t>(</w:t>
-      </w:r>
-      <w:proofErr w:type="spellStart"/>
-      <w:r>
-        <w:rPr>
-          <w:b/>
-        </w:rPr>
-        <w:t>CANavigationBarItem</w:t>
-      </w:r>
-      <w:proofErr w:type="spellEnd"/>
-      <w:r>
-        <w:rPr>
-          <w:b/>
-        </w:rPr>
-        <w:t>* item)</w:t>
-      </w:r>
-    </w:p>
-    <w:p>
-      <w:pPr>
-        <w:ind w:firstLineChars="202" w:firstLine="424"/>
-      </w:pPr>
-      <w:r>
-        <w:rPr>
-          <w:rFonts w:hint="eastAsia"/>
-        </w:rPr>
-        <w:t>返回值：</w:t>
-      </w:r>
-      <w:proofErr w:type="gramStart"/>
-      <w:r>
-        <w:rPr>
-          <w:rFonts w:hint="eastAsia"/>
-        </w:rPr>
-        <w:t>void</w:t>
-      </w:r>
-      <w:proofErr w:type="gramEnd"/>
-    </w:p>
-    <w:p>
-      <w:pPr>
-        <w:ind w:firstLineChars="202" w:firstLine="424"/>
-      </w:pPr>
-      <w:r>
-        <w:rPr>
-          <w:rFonts w:hint="eastAsia"/>
-        </w:rPr>
-        <w:t>解释：设置当前</w:t>
-      </w:r>
-      <w:proofErr w:type="spellStart"/>
-      <w:r>
-        <w:rPr>
-          <w:rFonts w:hint="eastAsia"/>
-        </w:rPr>
-        <w:t>naviagtionController</w:t>
-      </w:r>
-      <w:proofErr w:type="spellEnd"/>
-      <w:r>
-        <w:rPr>
-          <w:rFonts w:hint="eastAsia"/>
-        </w:rPr>
-        <w:t>所管理的</w:t>
-      </w:r>
-      <w:proofErr w:type="spellStart"/>
-      <w:r>
-        <w:rPr>
-          <w:rFonts w:hint="eastAsia"/>
-        </w:rPr>
-        <w:t>navigationBar</w:t>
-      </w:r>
-      <w:proofErr w:type="spellEnd"/>
-      <w:r>
-        <w:rPr>
-          <w:rFonts w:hint="eastAsia"/>
-        </w:rPr>
-        <w:t>的</w:t>
-      </w:r>
-      <w:proofErr w:type="spellStart"/>
-      <w:r>
-        <w:rPr>
-          <w:rFonts w:hint="eastAsia"/>
-        </w:rPr>
-        <w:t>navigationBarItem</w:t>
-      </w:r>
-      <w:proofErr w:type="spellEnd"/>
-    </w:p>
-    <w:p>
-      <w:pPr>
-        <w:ind w:firstLineChars="202" w:firstLine="426"/>
-        <w:rPr>
-          <w:b/>
-        </w:rPr>
-      </w:pPr>
-    </w:p>
-    <w:p>
-      <w:pPr>
-        <w:ind w:firstLineChars="202" w:firstLine="426"/>
-        <w:rPr>
-          <w:b/>
-        </w:rPr>
-      </w:pPr>
-      <w:proofErr w:type="gramStart"/>
-      <w:r>
-        <w:rPr>
-          <w:b/>
-        </w:rPr>
-        <w:t>void</w:t>
-      </w:r>
-      <w:proofErr w:type="gramEnd"/>
-      <w:r>
-        <w:rPr>
-          <w:b/>
-        </w:rPr>
-        <w:t xml:space="preserve"> </w:t>
-      </w:r>
-      <w:bookmarkStart w:id="11" w:name="setTabBarItem"/>
-      <w:proofErr w:type="spellStart"/>
-      <w:r>
-        <w:rPr>
-          <w:b/>
-        </w:rPr>
-        <w:t>setTabBarItem</w:t>
-      </w:r>
-      <w:bookmarkEnd w:id="11"/>
-      <w:proofErr w:type="spellEnd"/>
-      <w:r>
-        <w:rPr>
-          <w:b/>
-        </w:rPr>
-        <w:t>(</w:t>
-      </w:r>
-      <w:proofErr w:type="spellStart"/>
-      <w:r>
-        <w:rPr>
-          <w:b/>
-        </w:rPr>
-        <w:t>CATabBarItem</w:t>
-      </w:r>
-      <w:proofErr w:type="spellEnd"/>
-      <w:r>
-        <w:rPr>
-          <w:b/>
-        </w:rPr>
-        <w:t>* item)</w:t>
-      </w:r>
-    </w:p>
-    <w:p>
-      <w:pPr>
-        <w:ind w:firstLineChars="202" w:firstLine="424"/>
-      </w:pPr>
-      <w:r>
-        <w:rPr>
-          <w:rFonts w:hint="eastAsia"/>
-        </w:rPr>
-        <w:t>返回值：</w:t>
-      </w:r>
-      <w:proofErr w:type="gramStart"/>
-      <w:r>
-        <w:rPr>
-          <w:rFonts w:hint="eastAsia"/>
-        </w:rPr>
-        <w:t>void</w:t>
-      </w:r>
-      <w:proofErr w:type="gramEnd"/>
-    </w:p>
-    <w:p>
-      <w:pPr>
-        <w:ind w:firstLineChars="202" w:firstLine="424"/>
-      </w:pPr>
-      <w:r>
-        <w:rPr>
-          <w:rFonts w:hint="eastAsia"/>
-        </w:rPr>
-        <w:t>解释：设置当前</w:t>
-      </w:r>
-      <w:proofErr w:type="spellStart"/>
-      <w:r>
-        <w:rPr>
-          <w:rFonts w:hint="eastAsia"/>
-        </w:rPr>
-        <w:t>tabBarController</w:t>
-      </w:r>
-      <w:proofErr w:type="spellEnd"/>
-      <w:r>
-        <w:rPr>
-          <w:rFonts w:hint="eastAsia"/>
-        </w:rPr>
-        <w:t>所管理的</w:t>
-      </w:r>
-      <w:proofErr w:type="spellStart"/>
-      <w:r>
-        <w:rPr>
-          <w:rFonts w:hint="eastAsia"/>
-        </w:rPr>
-        <w:t>tabBar</w:t>
-      </w:r>
-      <w:proofErr w:type="spellEnd"/>
-      <w:r>
-        <w:rPr>
-          <w:rFonts w:hint="eastAsia"/>
-        </w:rPr>
-        <w:t>的</w:t>
-      </w:r>
-      <w:proofErr w:type="spellStart"/>
-      <w:r>
-        <w:rPr>
-          <w:rFonts w:hint="eastAsia"/>
-        </w:rPr>
-        <w:t>tabBarItem</w:t>
-      </w:r>
-      <w:proofErr w:type="spellEnd"/>
-    </w:p>
-    <w:p>
-      <w:pPr>
-        <w:ind w:firstLineChars="202" w:firstLine="424"/>
-      </w:pPr>
-    </w:p>
-    <w:p>
-      <w:pPr>
-        <w:ind w:firstLineChars="202" w:firstLine="426"/>
-      </w:pPr>
-      <w:bookmarkStart w:id="12" w:name="isKeypadEnabled"/>
-      <w:proofErr w:type="gramStart"/>
-      <w:r>
-        <w:rPr>
-          <w:rFonts w:hint="eastAsia"/>
-          <w:b/>
-        </w:rPr>
-        <w:t>virtual</w:t>
-      </w:r>
-      <w:proofErr w:type="gramEnd"/>
-      <w:r>
-        <w:rPr>
-          <w:rFonts w:hint="eastAsia"/>
-          <w:b/>
-        </w:rPr>
-        <w:t xml:space="preserve"> </w:t>
-      </w:r>
-      <w:proofErr w:type="spellStart"/>
-      <w:r>
-        <w:rPr>
-          <w:rFonts w:hint="eastAsia"/>
-          <w:b/>
-        </w:rPr>
-        <w:t>bool</w:t>
-      </w:r>
-      <w:proofErr w:type="spellEnd"/>
-      <w:r>
-        <w:rPr>
-          <w:rFonts w:hint="eastAsia"/>
-          <w:b/>
-        </w:rPr>
-        <w:t xml:space="preserve"> </w:t>
-      </w:r>
-      <w:proofErr w:type="spellStart"/>
-      <w:r>
-        <w:rPr>
-          <w:b/>
-        </w:rPr>
-        <w:t>isKeypadEnabled</w:t>
+        <w:rPr>
+          <w:rFonts w:hint="eastAsia"/>
+          <w:b/>
+        </w:rPr>
+        <w:t xml:space="preserve"> void </w:t>
+      </w:r>
+      <w:proofErr w:type="spellStart"/>
+      <w:r>
+        <w:rPr>
+          <w:b/>
+        </w:rPr>
+        <w:t>setKeypadEnabled</w:t>
       </w:r>
       <w:bookmarkEnd w:id="12"/>
-      <w:proofErr w:type="spellEnd"/>
-      <w:r>
-        <w:rPr>
-          <w:rFonts w:hint="eastAsia"/>
-        </w:rPr>
-        <w:t>()</w:t>
-      </w:r>
-    </w:p>
-    <w:p>
-      <w:pPr>
-        <w:ind w:firstLineChars="202" w:firstLine="424"/>
-      </w:pPr>
-      <w:r>
-        <w:rPr>
-          <w:rFonts w:hint="eastAsia"/>
-        </w:rPr>
-        <w:t>返回值：</w:t>
-      </w:r>
-      <w:proofErr w:type="spellStart"/>
-      <w:proofErr w:type="gramStart"/>
-      <w:r>
-        <w:rPr>
-          <w:rFonts w:hint="eastAsia"/>
-        </w:rPr>
-        <w:t>bool</w:t>
-      </w:r>
-      <w:proofErr w:type="spellEnd"/>
-      <w:proofErr w:type="gramEnd"/>
-    </w:p>
-    <w:p>
-      <w:pPr>
-        <w:ind w:firstLineChars="202" w:firstLine="424"/>
-      </w:pPr>
-      <w:r>
-        <w:rPr>
-          <w:rFonts w:hint="eastAsia"/>
-        </w:rPr>
-        <w:t>解释：虚函数，</w:t>
-      </w:r>
-      <w:r>
-        <w:rPr>
-          <w:rFonts w:hint="eastAsia"/>
-        </w:rPr>
-        <w:t>返回一个布尔值，判断是否响应键盘事件</w:t>
-      </w:r>
-    </w:p>
-    <w:p>
-      <w:pPr>
-        <w:ind w:firstLineChars="202" w:firstLine="424"/>
-      </w:pPr>
-    </w:p>
-    <w:p>
-      <w:pPr>
-        <w:ind w:firstLineChars="202" w:firstLine="426"/>
-      </w:pPr>
-      <w:bookmarkStart w:id="13" w:name="setKeypadEnabled"/>
-      <w:proofErr w:type="gramStart"/>
-      <w:r>
-        <w:rPr>
-          <w:rFonts w:hint="eastAsia"/>
-          <w:b/>
-        </w:rPr>
-        <w:t>virtual</w:t>
-      </w:r>
-      <w:proofErr w:type="gramEnd"/>
-      <w:r>
-        <w:rPr>
-          <w:rFonts w:hint="eastAsia"/>
-          <w:b/>
-        </w:rPr>
-        <w:t xml:space="preserve"> void </w:t>
-      </w:r>
-      <w:proofErr w:type="spellStart"/>
-      <w:r>
-        <w:rPr>
-          <w:b/>
-        </w:rPr>
-        <w:t>setKeypadEnabled</w:t>
-      </w:r>
-      <w:bookmarkEnd w:id="13"/>
       <w:proofErr w:type="spellEnd"/>
       <w:r>
         <w:t>(</w:t>
@@ -3562,14 +3566,21 @@
           <w:tcPr>
             <w:cnfStyle w:val="001000000000" w:firstRow="0" w:lastRow="0" w:firstColumn="1" w:lastColumn="0" w:oddVBand="0" w:evenVBand="0" w:oddHBand="0" w:evenHBand="0" w:firstRowFirstColumn="0" w:firstRowLastColumn="0" w:lastRowFirstColumn="0" w:lastRowLastColumn="0"/>
             <w:tcW w:w="2518" w:type="dxa"/>
-          </w:tcPr>
-          <w:p>
-            <w:pPr>
-              <w:jc w:val="center"/>
-            </w:pPr>
-            <w:r>
-              <w:rPr>
-                <w:rFonts w:hint="eastAsia"/>
+            <w:shd w:val="clear" w:color="auto" w:fill="EAF1DD" w:themeFill="accent3" w:themeFillTint="33"/>
+          </w:tcPr>
+          <w:p>
+            <w:pPr>
+              <w:jc w:val="center"/>
+              <w:rPr>
+                <w:b w:val="0"/>
+                <w:color w:val="000000" w:themeColor="text1"/>
+              </w:rPr>
+            </w:pPr>
+            <w:r>
+              <w:rPr>
+                <w:rFonts w:hint="eastAsia"/>
+                <w:b w:val="0"/>
+                <w:color w:val="000000" w:themeColor="text1"/>
               </w:rPr>
               <w:t>类型</w:t>
             </w:r>
@@ -3578,15 +3589,22 @@
         <w:tc>
           <w:tcPr>
             <w:tcW w:w="2695" w:type="dxa"/>
+            <w:shd w:val="clear" w:color="auto" w:fill="EAF1DD" w:themeFill="accent3" w:themeFillTint="33"/>
           </w:tcPr>
           <w:p>
             <w:pPr>
               <w:jc w:val="center"/>
               <w:cnfStyle w:val="100000000000" w:firstRow="1" w:lastRow="0" w:firstColumn="0" w:lastColumn="0" w:oddVBand="0" w:evenVBand="0" w:oddHBand="0" w:evenHBand="0" w:firstRowFirstColumn="0" w:firstRowLastColumn="0" w:lastRowFirstColumn="0" w:lastRowLastColumn="0"/>
-            </w:pPr>
-            <w:r>
-              <w:rPr>
-                <w:rFonts w:hint="eastAsia"/>
+              <w:rPr>
+                <w:b w:val="0"/>
+                <w:color w:val="000000" w:themeColor="text1"/>
+              </w:rPr>
+            </w:pPr>
+            <w:r>
+              <w:rPr>
+                <w:rFonts w:hint="eastAsia"/>
+                <w:b w:val="0"/>
+                <w:color w:val="000000" w:themeColor="text1"/>
               </w:rPr>
               <w:t>参数名</w:t>
             </w:r>
@@ -3595,15 +3613,22 @@
         <w:tc>
           <w:tcPr>
             <w:tcW w:w="2775" w:type="dxa"/>
+            <w:shd w:val="clear" w:color="auto" w:fill="EAF1DD" w:themeFill="accent3" w:themeFillTint="33"/>
           </w:tcPr>
           <w:p>
             <w:pPr>
               <w:jc w:val="center"/>
               <w:cnfStyle w:val="100000000000" w:firstRow="1" w:lastRow="0" w:firstColumn="0" w:lastColumn="0" w:oddVBand="0" w:evenVBand="0" w:oddHBand="0" w:evenHBand="0" w:firstRowFirstColumn="0" w:firstRowLastColumn="0" w:lastRowFirstColumn="0" w:lastRowLastColumn="0"/>
-            </w:pPr>
-            <w:r>
-              <w:rPr>
-                <w:rFonts w:hint="eastAsia"/>
+              <w:rPr>
+                <w:b w:val="0"/>
+                <w:color w:val="000000" w:themeColor="text1"/>
+              </w:rPr>
+            </w:pPr>
+            <w:r>
+              <w:rPr>
+                <w:rFonts w:hint="eastAsia"/>
+                <w:b w:val="0"/>
+                <w:color w:val="000000" w:themeColor="text1"/>
               </w:rPr>
               <w:t>说明</w:t>
             </w:r>
@@ -4025,7 +4050,7 @@
         </w:rPr>
         <w:t xml:space="preserve"> void </w:t>
       </w:r>
-      <w:bookmarkStart w:id="14" w:name="keyBackClicked"/>
+      <w:bookmarkStart w:id="13" w:name="keyBackClicked"/>
       <w:proofErr w:type="spellStart"/>
       <w:r>
         <w:rPr>
@@ -4033,6 +4058,79 @@
         </w:rPr>
         <w:t>keyBackClicked</w:t>
       </w:r>
+      <w:bookmarkEnd w:id="13"/>
+      <w:proofErr w:type="spellEnd"/>
+      <w:r>
+        <w:rPr>
+          <w:b/>
+        </w:rPr>
+        <w:t>()</w:t>
+      </w:r>
+    </w:p>
+    <w:p>
+      <w:pPr>
+        <w:ind w:firstLineChars="202" w:firstLine="424"/>
+      </w:pPr>
+      <w:r>
+        <w:rPr>
+          <w:rFonts w:hint="eastAsia"/>
+        </w:rPr>
+        <w:t>返回值：</w:t>
+      </w:r>
+      <w:proofErr w:type="gramStart"/>
+      <w:r>
+        <w:rPr>
+          <w:rFonts w:hint="eastAsia"/>
+        </w:rPr>
+        <w:t>void</w:t>
+      </w:r>
+      <w:proofErr w:type="gramEnd"/>
+    </w:p>
+    <w:p>
+      <w:pPr>
+        <w:ind w:firstLineChars="202" w:firstLine="424"/>
+      </w:pPr>
+      <w:r>
+        <w:rPr>
+          <w:rFonts w:hint="eastAsia"/>
+        </w:rPr>
+        <w:t>解释：响应设备返回键操作的接口</w:t>
+      </w:r>
+    </w:p>
+    <w:p>
+      <w:pPr>
+        <w:ind w:firstLineChars="202" w:firstLine="424"/>
+      </w:pPr>
+    </w:p>
+    <w:p>
+      <w:pPr>
+        <w:ind w:firstLineChars="202" w:firstLine="426"/>
+        <w:rPr>
+          <w:b/>
+        </w:rPr>
+      </w:pPr>
+      <w:proofErr w:type="gramStart"/>
+      <w:r>
+        <w:rPr>
+          <w:b/>
+        </w:rPr>
+        <w:t>virtual</w:t>
+      </w:r>
+      <w:proofErr w:type="gramEnd"/>
+      <w:r>
+        <w:rPr>
+          <w:b/>
+        </w:rPr>
+        <w:t xml:space="preserve"> void </w:t>
+      </w:r>
+      <w:bookmarkStart w:id="14" w:name="keyMenuClicked"/>
+      <w:proofErr w:type="spellStart"/>
+      <w:r>
+        <w:rPr>
+          <w:b/>
+        </w:rPr>
+        <w:t>keyMenuClicked</w:t>
+      </w:r>
       <w:bookmarkEnd w:id="14"/>
       <w:proofErr w:type="spellEnd"/>
       <w:r>
@@ -4069,7 +4167,7 @@
         <w:rPr>
           <w:rFonts w:hint="eastAsia"/>
         </w:rPr>
-        <w:t>解释：响应设备返回键操作的接口</w:t>
+        <w:t>解释：响应设备菜单键操作的接口</w:t>
       </w:r>
     </w:p>
     <w:p>
@@ -4089,97 +4187,24 @@
         <w:rPr>
           <w:b/>
         </w:rPr>
-        <w:t>virtual</w:t>
+        <w:t>void</w:t>
       </w:r>
       <w:proofErr w:type="gramEnd"/>
       <w:r>
         <w:rPr>
           <w:b/>
         </w:rPr>
-        <w:t xml:space="preserve"> void </w:t>
-      </w:r>
-      <w:bookmarkStart w:id="15" w:name="keyMenuClicked"/>
-      <w:proofErr w:type="spellStart"/>
-      <w:r>
-        <w:rPr>
-          <w:b/>
-        </w:rPr>
-        <w:t>keyMenuClicked</w:t>
+        <w:t xml:space="preserve"> </w:t>
+      </w:r>
+      <w:bookmarkStart w:id="15" w:name="presentModalViewController"/>
+      <w:proofErr w:type="spellStart"/>
+      <w:r>
+        <w:rPr>
+          <w:b/>
+        </w:rPr>
+        <w:t>presentModalViewController</w:t>
       </w:r>
       <w:bookmarkEnd w:id="15"/>
-      <w:proofErr w:type="spellEnd"/>
-      <w:r>
-        <w:rPr>
-          <w:b/>
-        </w:rPr>
-        <w:t>()</w:t>
-      </w:r>
-    </w:p>
-    <w:p>
-      <w:pPr>
-        <w:ind w:firstLineChars="202" w:firstLine="424"/>
-      </w:pPr>
-      <w:r>
-        <w:rPr>
-          <w:rFonts w:hint="eastAsia"/>
-        </w:rPr>
-        <w:t>返回值：</w:t>
-      </w:r>
-      <w:proofErr w:type="gramStart"/>
-      <w:r>
-        <w:rPr>
-          <w:rFonts w:hint="eastAsia"/>
-        </w:rPr>
-        <w:t>void</w:t>
-      </w:r>
-      <w:proofErr w:type="gramEnd"/>
-    </w:p>
-    <w:p>
-      <w:pPr>
-        <w:ind w:firstLineChars="202" w:firstLine="424"/>
-      </w:pPr>
-      <w:r>
-        <w:rPr>
-          <w:rFonts w:hint="eastAsia"/>
-        </w:rPr>
-        <w:t>解释：响应设备菜单键操作的接口</w:t>
-      </w:r>
-    </w:p>
-    <w:p>
-      <w:pPr>
-        <w:ind w:firstLineChars="202" w:firstLine="424"/>
-      </w:pPr>
-    </w:p>
-    <w:p>
-      <w:pPr>
-        <w:ind w:firstLineChars="202" w:firstLine="426"/>
-        <w:rPr>
-          <w:b/>
-        </w:rPr>
-      </w:pPr>
-      <w:proofErr w:type="gramStart"/>
-      <w:r>
-        <w:rPr>
-          <w:b/>
-        </w:rPr>
-        <w:t>void</w:t>
-      </w:r>
-      <w:proofErr w:type="gramEnd"/>
-      <w:r>
-        <w:rPr>
-          <w:b/>
-        </w:rPr>
-        <w:t xml:space="preserve"> </w:t>
-      </w:r>
-      <w:bookmarkStart w:id="16" w:name="presentModalViewController"/>
-      <w:proofErr w:type="spellStart"/>
-      <w:r>
-        <w:rPr>
-          <w:b/>
-        </w:rPr>
-        <w:t>presentModalViewController</w:t>
-      </w:r>
-      <w:bookmarkEnd w:id="16"/>
       <w:proofErr w:type="spellEnd"/>
       <w:r>
         <w:rPr>
@@ -4270,14 +4295,21 @@
           <w:tcPr>
             <w:cnfStyle w:val="001000000000" w:firstRow="0" w:lastRow="0" w:firstColumn="1" w:lastColumn="0" w:oddVBand="0" w:evenVBand="0" w:oddHBand="0" w:evenHBand="0" w:firstRowFirstColumn="0" w:firstRowLastColumn="0" w:lastRowFirstColumn="0" w:lastRowLastColumn="0"/>
             <w:tcW w:w="2518" w:type="dxa"/>
-          </w:tcPr>
-          <w:p>
-            <w:pPr>
-              <w:jc w:val="center"/>
-            </w:pPr>
-            <w:r>
-              <w:rPr>
-                <w:rFonts w:hint="eastAsia"/>
+            <w:shd w:val="clear" w:color="auto" w:fill="EAF1DD" w:themeFill="accent3" w:themeFillTint="33"/>
+          </w:tcPr>
+          <w:p>
+            <w:pPr>
+              <w:jc w:val="center"/>
+              <w:rPr>
+                <w:b w:val="0"/>
+                <w:color w:val="000000" w:themeColor="text1"/>
+              </w:rPr>
+            </w:pPr>
+            <w:r>
+              <w:rPr>
+                <w:rFonts w:hint="eastAsia"/>
+                <w:b w:val="0"/>
+                <w:color w:val="000000" w:themeColor="text1"/>
               </w:rPr>
               <w:t>类型</w:t>
             </w:r>
@@ -4286,15 +4318,22 @@
         <w:tc>
           <w:tcPr>
             <w:tcW w:w="2695" w:type="dxa"/>
+            <w:shd w:val="clear" w:color="auto" w:fill="EAF1DD" w:themeFill="accent3" w:themeFillTint="33"/>
           </w:tcPr>
           <w:p>
             <w:pPr>
               <w:jc w:val="center"/>
               <w:cnfStyle w:val="100000000000" w:firstRow="1" w:lastRow="0" w:firstColumn="0" w:lastColumn="0" w:oddVBand="0" w:evenVBand="0" w:oddHBand="0" w:evenHBand="0" w:firstRowFirstColumn="0" w:firstRowLastColumn="0" w:lastRowFirstColumn="0" w:lastRowLastColumn="0"/>
-            </w:pPr>
-            <w:r>
-              <w:rPr>
-                <w:rFonts w:hint="eastAsia"/>
+              <w:rPr>
+                <w:b w:val="0"/>
+                <w:color w:val="000000" w:themeColor="text1"/>
+              </w:rPr>
+            </w:pPr>
+            <w:r>
+              <w:rPr>
+                <w:rFonts w:hint="eastAsia"/>
+                <w:b w:val="0"/>
+                <w:color w:val="000000" w:themeColor="text1"/>
               </w:rPr>
               <w:t>参数名</w:t>
             </w:r>
@@ -4303,15 +4342,22 @@
         <w:tc>
           <w:tcPr>
             <w:tcW w:w="2775" w:type="dxa"/>
+            <w:shd w:val="clear" w:color="auto" w:fill="EAF1DD" w:themeFill="accent3" w:themeFillTint="33"/>
           </w:tcPr>
           <w:p>
             <w:pPr>
               <w:jc w:val="center"/>
               <w:cnfStyle w:val="100000000000" w:firstRow="1" w:lastRow="0" w:firstColumn="0" w:lastColumn="0" w:oddVBand="0" w:evenVBand="0" w:oddHBand="0" w:evenHBand="0" w:firstRowFirstColumn="0" w:firstRowLastColumn="0" w:lastRowFirstColumn="0" w:lastRowLastColumn="0"/>
-            </w:pPr>
-            <w:r>
-              <w:rPr>
-                <w:rFonts w:hint="eastAsia"/>
+              <w:rPr>
+                <w:b w:val="0"/>
+                <w:color w:val="000000" w:themeColor="text1"/>
+              </w:rPr>
+            </w:pPr>
+            <w:r>
+              <w:rPr>
+                <w:rFonts w:hint="eastAsia"/>
+                <w:b w:val="0"/>
+                <w:color w:val="000000" w:themeColor="text1"/>
               </w:rPr>
               <w:t>说明</w:t>
             </w:r>
@@ -4532,7 +4578,7 @@
         </w:rPr>
         <w:t xml:space="preserve"> </w:t>
       </w:r>
-      <w:bookmarkStart w:id="17" w:name="dismissModalViewController"/>
+      <w:bookmarkStart w:id="16" w:name="dismissModalViewController"/>
       <w:proofErr w:type="spellStart"/>
       <w:r>
         <w:rPr>
@@ -4540,7 +4586,7 @@
         </w:rPr>
         <w:t>dismissModalViewController</w:t>
       </w:r>
-      <w:bookmarkEnd w:id="17"/>
+      <w:bookmarkEnd w:id="16"/>
       <w:proofErr w:type="spellEnd"/>
       <w:r>
         <w:rPr>
@@ -4617,14 +4663,21 @@
           <w:tcPr>
             <w:cnfStyle w:val="001000000000" w:firstRow="0" w:lastRow="0" w:firstColumn="1" w:lastColumn="0" w:oddVBand="0" w:evenVBand="0" w:oddHBand="0" w:evenHBand="0" w:firstRowFirstColumn="0" w:firstRowLastColumn="0" w:lastRowFirstColumn="0" w:lastRowLastColumn="0"/>
             <w:tcW w:w="2518" w:type="dxa"/>
-          </w:tcPr>
-          <w:p>
-            <w:pPr>
-              <w:jc w:val="center"/>
-            </w:pPr>
-            <w:r>
-              <w:rPr>
-                <w:rFonts w:hint="eastAsia"/>
+            <w:shd w:val="clear" w:color="auto" w:fill="EAF1DD" w:themeFill="accent3" w:themeFillTint="33"/>
+          </w:tcPr>
+          <w:p>
+            <w:pPr>
+              <w:jc w:val="center"/>
+              <w:rPr>
+                <w:b w:val="0"/>
+                <w:color w:val="000000" w:themeColor="text1"/>
+              </w:rPr>
+            </w:pPr>
+            <w:r>
+              <w:rPr>
+                <w:rFonts w:hint="eastAsia"/>
+                <w:b w:val="0"/>
+                <w:color w:val="000000" w:themeColor="text1"/>
               </w:rPr>
               <w:t>类型</w:t>
             </w:r>
@@ -4633,15 +4686,22 @@
         <w:tc>
           <w:tcPr>
             <w:tcW w:w="2695" w:type="dxa"/>
+            <w:shd w:val="clear" w:color="auto" w:fill="EAF1DD" w:themeFill="accent3" w:themeFillTint="33"/>
           </w:tcPr>
           <w:p>
             <w:pPr>
               <w:jc w:val="center"/>
               <w:cnfStyle w:val="100000000000" w:firstRow="1" w:lastRow="0" w:firstColumn="0" w:lastColumn="0" w:oddVBand="0" w:evenVBand="0" w:oddHBand="0" w:evenHBand="0" w:firstRowFirstColumn="0" w:firstRowLastColumn="0" w:lastRowFirstColumn="0" w:lastRowLastColumn="0"/>
-            </w:pPr>
-            <w:r>
-              <w:rPr>
-                <w:rFonts w:hint="eastAsia"/>
+              <w:rPr>
+                <w:b w:val="0"/>
+                <w:color w:val="000000" w:themeColor="text1"/>
+              </w:rPr>
+            </w:pPr>
+            <w:r>
+              <w:rPr>
+                <w:rFonts w:hint="eastAsia"/>
+                <w:b w:val="0"/>
+                <w:color w:val="000000" w:themeColor="text1"/>
               </w:rPr>
               <w:t>参数名</w:t>
             </w:r>
@@ -4650,15 +4710,22 @@
         <w:tc>
           <w:tcPr>
             <w:tcW w:w="2775" w:type="dxa"/>
+            <w:shd w:val="clear" w:color="auto" w:fill="EAF1DD" w:themeFill="accent3" w:themeFillTint="33"/>
           </w:tcPr>
           <w:p>
             <w:pPr>
               <w:jc w:val="center"/>
               <w:cnfStyle w:val="100000000000" w:firstRow="1" w:lastRow="0" w:firstColumn="0" w:lastColumn="0" w:oddVBand="0" w:evenVBand="0" w:oddHBand="0" w:evenHBand="0" w:firstRowFirstColumn="0" w:firstRowLastColumn="0" w:lastRowFirstColumn="0" w:lastRowLastColumn="0"/>
-            </w:pPr>
-            <w:r>
-              <w:rPr>
-                <w:rFonts w:hint="eastAsia"/>
+              <w:rPr>
+                <w:b w:val="0"/>
+                <w:color w:val="000000" w:themeColor="text1"/>
+              </w:rPr>
+            </w:pPr>
+            <w:r>
+              <w:rPr>
+                <w:rFonts w:hint="eastAsia"/>
+                <w:b w:val="0"/>
+                <w:color w:val="000000" w:themeColor="text1"/>
               </w:rPr>
               <w:t>说明</w:t>
             </w:r>
@@ -4764,6 +4831,8 @@
         </w:rPr>
         <w:t>。</w:t>
       </w:r>
+      <w:bookmarkStart w:id="17" w:name="_GoBack"/>
+      <w:bookmarkEnd w:id="17"/>
     </w:p>
     <w:sectPr>
       <w:headerReference w:type="default" r:id="rId13"/>
@@ -6444,7 +6513,7 @@
 </file>
 
 <file path=customXml/itemProps1.xml><?xml version="1.0" encoding="utf-8"?>
-<ds:datastoreItem xmlns:ds="http://schemas.openxmlformats.org/officeDocument/2006/customXml" ds:itemID="{E1619867-F548-4855-81E3-2F8695C00C5E}">
+<ds:datastoreItem xmlns:ds="http://schemas.openxmlformats.org/officeDocument/2006/customXml" ds:itemID="{7DDBFF21-5CAB-4885-8311-E8C57011B432}">
   <ds:schemaRefs>
     <ds:schemaRef ds:uri="http://schemas.openxmlformats.org/officeDocument/2006/bibliography"/>
   </ds:schemaRefs>
